--- a/需求规格说明书(文+k).docx
+++ b/需求规格说明书(文+k).docx
@@ -1563,18 +1563,7 @@
           <w:szCs w:val="21"/>
           <w:lang w:val="en-US" w:eastAsia="zh-CN" w:bidi="ar-SA"/>
         </w:rPr>
-        <w:t>可视化</w:t>
-      </w:r>
-      <w:r>
-        <w:rPr>
-          <w:rFonts w:hint="eastAsia" w:ascii="宋体" w:hAnsi="宋体" w:eastAsia="宋体" w:cs="宋体"/>
-          <w:w w:val="95"/>
-          <w:kern w:val="0"/>
-          <w:sz w:val="21"/>
-          <w:szCs w:val="21"/>
-          <w:lang w:val="en-US" w:eastAsia="zh-CN" w:bidi="ar-SA"/>
-        </w:rPr>
-        <w:t>合图表集合结果</w:t>
+        <w:t>可视化合图表集合结果</w:t>
       </w:r>
     </w:p>
     <w:p>
@@ -2627,6 +2616,7 @@
         <w:pageBreakBefore w:val="0"/>
         <w:widowControl w:val="0"/>
         <w:numPr>
+          <w:ilvl w:val="0"/>
           <w:numId w:val="0"/>
         </w:numPr>
         <w:kinsoku/>
@@ -2668,6 +2658,7 @@
         <w:pageBreakBefore w:val="0"/>
         <w:widowControl w:val="0"/>
         <w:numPr>
+          <w:ilvl w:val="0"/>
           <w:numId w:val="0"/>
         </w:numPr>
         <w:kinsoku/>
@@ -2709,6 +2700,7 @@
         <w:pageBreakBefore w:val="0"/>
         <w:widowControl w:val="0"/>
         <w:numPr>
+          <w:ilvl w:val="0"/>
           <w:numId w:val="0"/>
         </w:numPr>
         <w:kinsoku/>
@@ -2750,6 +2742,7 @@
         <w:pageBreakBefore w:val="0"/>
         <w:widowControl w:val="0"/>
         <w:numPr>
+          <w:ilvl w:val="0"/>
           <w:numId w:val="0"/>
         </w:numPr>
         <w:kinsoku/>
@@ -3445,6 +3438,7 @@
         <w:pageBreakBefore w:val="0"/>
         <w:widowControl w:val="0"/>
         <w:numPr>
+          <w:ilvl w:val="0"/>
           <w:numId w:val="0"/>
         </w:numPr>
         <w:kinsoku/>
@@ -3486,6 +3480,7 @@
         <w:pageBreakBefore w:val="0"/>
         <w:widowControl w:val="0"/>
         <w:numPr>
+          <w:ilvl w:val="0"/>
           <w:numId w:val="0"/>
         </w:numPr>
         <w:kinsoku/>
@@ -3527,6 +3522,7 @@
         <w:pageBreakBefore w:val="0"/>
         <w:widowControl w:val="0"/>
         <w:numPr>
+          <w:ilvl w:val="0"/>
           <w:numId w:val="0"/>
         </w:numPr>
         <w:kinsoku/>
@@ -3909,8 +3905,6 @@
         </w:rPr>
         <w:t>在数据库中读取用户收藏的歌曲标签、类型、喜欢这首歌曲的用户的IP地址、性别、年龄段等信息，通过大数据分析存储在数据库中的关联信息库获取关联性，筛选同标签、相同或者相似用户画像下用户可能会喜欢的歌曲。</w:t>
       </w:r>
-      <w:bookmarkStart w:id="0" w:name="_GoBack"/>
-      <w:bookmarkEnd w:id="0"/>
     </w:p>
     <w:p>
       <w:pPr>
@@ -3961,6 +3955,7 @@
         <w:pageBreakBefore w:val="0"/>
         <w:widowControl w:val="0"/>
         <w:numPr>
+          <w:ilvl w:val="0"/>
           <w:numId w:val="0"/>
         </w:numPr>
         <w:kinsoku/>
@@ -4037,31 +4032,1127 @@
     </w:p>
     <w:p>
       <w:pPr>
-        <w:keepNext w:val="0"/>
-        <w:keepLines w:val="0"/>
-        <w:pageBreakBefore w:val="0"/>
-        <w:widowControl w:val="0"/>
-        <w:kinsoku/>
-        <w:wordWrap/>
-        <w:overflowPunct/>
-        <w:topLinePunct w:val="0"/>
-        <w:autoSpaceDE/>
-        <w:autoSpaceDN/>
-        <w:bidi w:val="0"/>
-        <w:adjustRightInd/>
-        <w:snapToGrid/>
-        <w:spacing w:line="360" w:lineRule="auto"/>
-        <w:textAlignment w:val="auto"/>
-        <w:rPr>
-          <w:rFonts w:hint="default"/>
+        <w:rPr>
+          <w:rFonts w:hint="default" w:ascii="宋体" w:hAnsi="宋体" w:eastAsia="宋体" w:cs="宋体"/>
+          <w:b/>
+          <w:bCs/>
+          <w:kern w:val="0"/>
+          <w:sz w:val="44"/>
+          <w:szCs w:val="44"/>
+          <w:lang w:val="en-US" w:eastAsia="zh-CN" w:bidi="ar-SA"/>
+        </w:rPr>
+      </w:pPr>
+      <w:r>
+        <w:rPr>
+          <w:rFonts w:hint="eastAsia" w:ascii="宋体" w:hAnsi="宋体" w:eastAsia="宋体" w:cs="宋体"/>
+          <w:b/>
+          <w:bCs/>
+          <w:kern w:val="0"/>
+          <w:sz w:val="44"/>
+          <w:szCs w:val="44"/>
+          <w:lang w:val="en-US" w:eastAsia="zh-CN" w:bidi="ar-SA"/>
+        </w:rPr>
+        <w:t>三、活动图</w:t>
+      </w:r>
+    </w:p>
+    <w:p>
+      <w:pPr>
+        <w:rPr>
+          <w:rFonts w:hint="eastAsia" w:ascii="宋体" w:hAnsi="宋体" w:eastAsia="宋体" w:cs="宋体"/>
+          <w:b/>
+          <w:bCs/>
+          <w:kern w:val="0"/>
+          <w:sz w:val="36"/>
+          <w:szCs w:val="36"/>
+          <w:lang w:val="en-US" w:eastAsia="zh-CN" w:bidi="ar-SA"/>
+        </w:rPr>
+      </w:pPr>
+      <w:r>
+        <w:rPr>
+          <w:rFonts w:hint="eastAsia" w:ascii="宋体" w:hAnsi="宋体" w:eastAsia="宋体" w:cs="宋体"/>
+          <w:b/>
+          <w:bCs/>
+          <w:kern w:val="0"/>
+          <w:sz w:val="36"/>
+          <w:szCs w:val="36"/>
+          <w:lang w:val="en-US" w:eastAsia="zh-CN" w:bidi="ar-SA"/>
+        </w:rPr>
+        <w:t>3.1 大数据展示</w:t>
+      </w:r>
+    </w:p>
+    <w:p>
+      <w:pPr>
+        <w:keepNext w:val="0"/>
+        <w:keepLines w:val="0"/>
+        <w:pageBreakBefore w:val="0"/>
+        <w:widowControl w:val="0"/>
+        <w:kinsoku/>
+        <w:wordWrap/>
+        <w:overflowPunct/>
+        <w:topLinePunct w:val="0"/>
+        <w:autoSpaceDE/>
+        <w:autoSpaceDN/>
+        <w:bidi w:val="0"/>
+        <w:adjustRightInd/>
+        <w:snapToGrid/>
+        <w:spacing w:line="360" w:lineRule="auto"/>
+        <w:textAlignment w:val="auto"/>
+        <w:rPr>
+          <w:rFonts w:hint="default" w:ascii="宋体" w:hAnsi="宋体" w:eastAsia="宋体" w:cs="宋体"/>
+          <w:w w:val="95"/>
+          <w:kern w:val="0"/>
+          <w:sz w:val="21"/>
+          <w:szCs w:val="21"/>
+          <w:lang w:val="en-US" w:eastAsia="zh-CN" w:bidi="ar-SA"/>
+        </w:rPr>
+      </w:pPr>
+      <w:r>
+        <w:rPr>
+          <w:rFonts w:hint="eastAsia" w:ascii="宋体" w:hAnsi="宋体" w:eastAsia="宋体" w:cs="宋体"/>
+          <w:b/>
+          <w:bCs/>
+          <w:kern w:val="0"/>
+          <w:sz w:val="36"/>
+          <w:szCs w:val="36"/>
+          <w:lang w:val="en-US" w:eastAsia="zh-CN" w:bidi="ar-SA"/>
+        </w:rPr>
+        <w:t>3.1.1【SRS】排序结果可视化</w:t>
+      </w:r>
+    </w:p>
+    <w:p>
+      <w:pPr>
+        <w:rPr>
+          <w:rFonts w:hint="default" w:ascii="宋体" w:hAnsi="宋体" w:eastAsia="宋体" w:cs="宋体"/>
+          <w:b/>
+          <w:bCs/>
+          <w:kern w:val="0"/>
+          <w:sz w:val="36"/>
+          <w:szCs w:val="36"/>
+          <w:lang w:val="en-US" w:eastAsia="zh-CN" w:bidi="ar-SA"/>
+        </w:rPr>
+      </w:pPr>
+      <w:r>
+        <w:rPr>
+          <w:rFonts w:hint="default" w:ascii="宋体" w:hAnsi="宋体" w:eastAsia="宋体" w:cs="宋体"/>
+          <w:b/>
+          <w:bCs/>
+          <w:kern w:val="0"/>
+          <w:sz w:val="36"/>
+          <w:szCs w:val="36"/>
+          <w:lang w:val="en-US" w:eastAsia="zh-CN" w:bidi="ar-SA"/>
+        </w:rPr>
+        <w:drawing>
+          <wp:inline distT="0" distB="0" distL="114300" distR="114300">
+            <wp:extent cx="6350635" cy="6494780"/>
+            <wp:effectExtent l="0" t="0" r="4445" b="12700"/>
+            <wp:docPr id="8" name="图片 8" descr="排序结果可视化"/>
+            <wp:cNvGraphicFramePr>
+              <a:graphicFrameLocks xmlns:a="http://schemas.openxmlformats.org/drawingml/2006/main" noChangeAspect="1"/>
+            </wp:cNvGraphicFramePr>
+            <a:graphic xmlns:a="http://schemas.openxmlformats.org/drawingml/2006/main">
+              <a:graphicData uri="http://schemas.openxmlformats.org/drawingml/2006/picture">
+                <pic:pic xmlns:pic="http://schemas.openxmlformats.org/drawingml/2006/picture">
+                  <pic:nvPicPr>
+                    <pic:cNvPr id="8" name="图片 8" descr="排序结果可视化"/>
+                    <pic:cNvPicPr>
+                      <a:picLocks noChangeAspect="1"/>
+                    </pic:cNvPicPr>
+                  </pic:nvPicPr>
+                  <pic:blipFill>
+                    <a:blip r:embed="rId4"/>
+                    <a:stretch>
+                      <a:fillRect/>
+                    </a:stretch>
+                  </pic:blipFill>
+                  <pic:spPr>
+                    <a:xfrm>
+                      <a:off x="0" y="0"/>
+                      <a:ext cx="6350635" cy="6494780"/>
+                    </a:xfrm>
+                    <a:prstGeom prst="rect">
+                      <a:avLst/>
+                    </a:prstGeom>
+                  </pic:spPr>
+                </pic:pic>
+              </a:graphicData>
+            </a:graphic>
+          </wp:inline>
+        </w:drawing>
+      </w:r>
+    </w:p>
+    <w:p>
+      <w:pPr>
+        <w:rPr>
+          <w:rFonts w:hint="eastAsia" w:ascii="宋体" w:hAnsi="宋体" w:eastAsia="宋体" w:cs="宋体"/>
+          <w:b/>
+          <w:bCs/>
+          <w:kern w:val="0"/>
+          <w:sz w:val="36"/>
+          <w:szCs w:val="36"/>
+          <w:lang w:val="en-US" w:eastAsia="zh-CN" w:bidi="ar-SA"/>
+        </w:rPr>
+      </w:pPr>
+    </w:p>
+    <w:p>
+      <w:pPr>
+        <w:rPr>
+          <w:rFonts w:hint="eastAsia" w:ascii="宋体" w:hAnsi="宋体" w:eastAsia="宋体" w:cs="宋体"/>
+          <w:b/>
+          <w:bCs/>
+          <w:kern w:val="0"/>
+          <w:sz w:val="36"/>
+          <w:szCs w:val="36"/>
+          <w:lang w:val="en-US" w:eastAsia="zh-CN" w:bidi="ar-SA"/>
+        </w:rPr>
+      </w:pPr>
+    </w:p>
+    <w:p>
+      <w:pPr>
+        <w:rPr>
+          <w:rFonts w:hint="eastAsia" w:ascii="宋体" w:hAnsi="宋体" w:eastAsia="宋体" w:cs="宋体"/>
+          <w:b/>
+          <w:bCs/>
+          <w:kern w:val="0"/>
+          <w:sz w:val="36"/>
+          <w:szCs w:val="36"/>
+          <w:lang w:val="en-US" w:eastAsia="zh-CN" w:bidi="ar-SA"/>
+        </w:rPr>
+      </w:pPr>
+    </w:p>
+    <w:p>
+      <w:pPr>
+        <w:rPr>
+          <w:rFonts w:hint="eastAsia" w:ascii="宋体" w:hAnsi="宋体" w:eastAsia="宋体" w:cs="宋体"/>
+          <w:b/>
+          <w:bCs/>
+          <w:kern w:val="0"/>
+          <w:sz w:val="36"/>
+          <w:szCs w:val="36"/>
+          <w:lang w:val="en-US" w:eastAsia="zh-CN" w:bidi="ar-SA"/>
+        </w:rPr>
+      </w:pPr>
+    </w:p>
+    <w:p>
+      <w:pPr>
+        <w:rPr>
+          <w:rFonts w:hint="eastAsia" w:ascii="宋体" w:hAnsi="宋体" w:eastAsia="宋体" w:cs="宋体"/>
+          <w:b/>
+          <w:bCs/>
+          <w:kern w:val="0"/>
+          <w:sz w:val="36"/>
+          <w:szCs w:val="36"/>
+          <w:lang w:val="en-US" w:eastAsia="zh-CN" w:bidi="ar-SA"/>
+        </w:rPr>
+      </w:pPr>
+    </w:p>
+    <w:p>
+      <w:pPr>
+        <w:rPr>
+          <w:rFonts w:hint="default" w:ascii="宋体" w:hAnsi="宋体" w:eastAsia="宋体" w:cs="宋体"/>
+          <w:b/>
+          <w:bCs/>
+          <w:kern w:val="0"/>
+          <w:sz w:val="36"/>
+          <w:szCs w:val="36"/>
+          <w:lang w:val="en-US" w:eastAsia="zh-CN" w:bidi="ar-SA"/>
+        </w:rPr>
+      </w:pPr>
+      <w:r>
+        <w:rPr>
+          <w:rFonts w:hint="eastAsia" w:ascii="宋体" w:hAnsi="宋体" w:eastAsia="宋体" w:cs="宋体"/>
+          <w:b/>
+          <w:bCs/>
+          <w:kern w:val="0"/>
+          <w:sz w:val="36"/>
+          <w:szCs w:val="36"/>
+          <w:lang w:val="en-US" w:eastAsia="zh-CN" w:bidi="ar-SA"/>
+        </w:rPr>
+        <w:t>3.1.2【SRS】视图更新</w:t>
+      </w:r>
+    </w:p>
+    <w:p>
+      <w:pPr>
+        <w:rPr>
+          <w:rFonts w:hint="eastAsia" w:ascii="宋体" w:hAnsi="宋体" w:eastAsia="宋体" w:cs="宋体"/>
           <w:lang w:val="en-US" w:eastAsia="zh-CN"/>
         </w:rPr>
       </w:pPr>
-    </w:p>
-    <w:p>
-      <w:pPr>
-        <w:rPr>
-          <w:rFonts w:hint="eastAsia" w:ascii="宋体" w:hAnsi="宋体" w:eastAsia="宋体" w:cs="宋体"/>
+      <w:r>
+        <w:rPr>
+          <w:rFonts w:hint="eastAsia" w:ascii="宋体" w:hAnsi="宋体" w:eastAsia="宋体" w:cs="宋体"/>
+          <w:lang w:val="en-US" w:eastAsia="zh-CN"/>
+        </w:rPr>
+        <w:drawing>
+          <wp:inline distT="0" distB="0" distL="114300" distR="114300">
+            <wp:extent cx="5915660" cy="6617335"/>
+            <wp:effectExtent l="0" t="0" r="12700" b="12065"/>
+            <wp:docPr id="9" name="图片 9" descr="视图更新"/>
+            <wp:cNvGraphicFramePr>
+              <a:graphicFrameLocks xmlns:a="http://schemas.openxmlformats.org/drawingml/2006/main" noChangeAspect="1"/>
+            </wp:cNvGraphicFramePr>
+            <a:graphic xmlns:a="http://schemas.openxmlformats.org/drawingml/2006/main">
+              <a:graphicData uri="http://schemas.openxmlformats.org/drawingml/2006/picture">
+                <pic:pic xmlns:pic="http://schemas.openxmlformats.org/drawingml/2006/picture">
+                  <pic:nvPicPr>
+                    <pic:cNvPr id="9" name="图片 9" descr="视图更新"/>
+                    <pic:cNvPicPr>
+                      <a:picLocks noChangeAspect="1"/>
+                    </pic:cNvPicPr>
+                  </pic:nvPicPr>
+                  <pic:blipFill>
+                    <a:blip r:embed="rId5"/>
+                    <a:stretch>
+                      <a:fillRect/>
+                    </a:stretch>
+                  </pic:blipFill>
+                  <pic:spPr>
+                    <a:xfrm>
+                      <a:off x="0" y="0"/>
+                      <a:ext cx="5915660" cy="6617335"/>
+                    </a:xfrm>
+                    <a:prstGeom prst="rect">
+                      <a:avLst/>
+                    </a:prstGeom>
+                  </pic:spPr>
+                </pic:pic>
+              </a:graphicData>
+            </a:graphic>
+          </wp:inline>
+        </w:drawing>
+      </w:r>
+    </w:p>
+    <w:p>
+      <w:pPr>
+        <w:rPr>
+          <w:rFonts w:hint="eastAsia" w:ascii="宋体" w:hAnsi="宋体" w:eastAsia="宋体" w:cs="宋体"/>
+          <w:lang w:val="en-US" w:eastAsia="zh-CN"/>
+        </w:rPr>
+      </w:pPr>
+    </w:p>
+    <w:p>
+      <w:pPr>
+        <w:rPr>
+          <w:rFonts w:hint="eastAsia" w:ascii="宋体" w:hAnsi="宋体" w:eastAsia="宋体" w:cs="宋体"/>
+          <w:lang w:val="en-US" w:eastAsia="zh-CN"/>
+        </w:rPr>
+      </w:pPr>
+    </w:p>
+    <w:p>
+      <w:pPr>
+        <w:rPr>
+          <w:rFonts w:hint="eastAsia" w:ascii="宋体" w:hAnsi="宋体" w:eastAsia="宋体" w:cs="宋体"/>
+          <w:lang w:val="en-US" w:eastAsia="zh-CN"/>
+        </w:rPr>
+      </w:pPr>
+    </w:p>
+    <w:p>
+      <w:pPr>
+        <w:rPr>
+          <w:rFonts w:hint="eastAsia" w:ascii="宋体" w:hAnsi="宋体" w:eastAsia="宋体" w:cs="宋体"/>
+          <w:lang w:val="en-US" w:eastAsia="zh-CN"/>
+        </w:rPr>
+      </w:pPr>
+    </w:p>
+    <w:p>
+      <w:pPr>
+        <w:rPr>
+          <w:rFonts w:hint="eastAsia" w:ascii="宋体" w:hAnsi="宋体" w:eastAsia="宋体" w:cs="宋体"/>
+          <w:lang w:val="en-US" w:eastAsia="zh-CN"/>
+        </w:rPr>
+      </w:pPr>
+    </w:p>
+    <w:p>
+      <w:pPr>
+        <w:rPr>
+          <w:rFonts w:hint="eastAsia" w:ascii="宋体" w:hAnsi="宋体" w:eastAsia="宋体" w:cs="宋体"/>
+          <w:lang w:val="en-US" w:eastAsia="zh-CN"/>
+        </w:rPr>
+      </w:pPr>
+    </w:p>
+    <w:p>
+      <w:pPr>
+        <w:rPr>
+          <w:rFonts w:hint="eastAsia" w:ascii="宋体" w:hAnsi="宋体" w:eastAsia="宋体" w:cs="宋体"/>
+          <w:lang w:val="en-US" w:eastAsia="zh-CN"/>
+        </w:rPr>
+      </w:pPr>
+    </w:p>
+    <w:p>
+      <w:pPr>
+        <w:rPr>
+          <w:rFonts w:hint="eastAsia" w:ascii="宋体" w:hAnsi="宋体" w:eastAsia="宋体" w:cs="宋体"/>
+          <w:lang w:val="en-US" w:eastAsia="zh-CN"/>
+        </w:rPr>
+      </w:pPr>
+    </w:p>
+    <w:p>
+      <w:pPr>
+        <w:keepNext w:val="0"/>
+        <w:keepLines w:val="0"/>
+        <w:pageBreakBefore w:val="0"/>
+        <w:widowControl w:val="0"/>
+        <w:kinsoku/>
+        <w:wordWrap/>
+        <w:overflowPunct/>
+        <w:topLinePunct w:val="0"/>
+        <w:autoSpaceDE/>
+        <w:autoSpaceDN/>
+        <w:bidi w:val="0"/>
+        <w:adjustRightInd/>
+        <w:snapToGrid/>
+        <w:spacing w:line="360" w:lineRule="auto"/>
+        <w:textAlignment w:val="auto"/>
+        <w:rPr>
+          <w:rFonts w:hint="eastAsia" w:ascii="宋体" w:hAnsi="宋体" w:eastAsia="宋体" w:cs="宋体"/>
+          <w:b/>
+          <w:bCs/>
+          <w:kern w:val="0"/>
+          <w:sz w:val="36"/>
+          <w:szCs w:val="36"/>
+          <w:lang w:val="en-US" w:eastAsia="zh-CN" w:bidi="ar-SA"/>
+        </w:rPr>
+      </w:pPr>
+      <w:r>
+        <w:rPr>
+          <w:rFonts w:hint="eastAsia" w:ascii="宋体" w:hAnsi="宋体" w:eastAsia="宋体" w:cs="宋体"/>
+          <w:b/>
+          <w:bCs/>
+          <w:kern w:val="0"/>
+          <w:sz w:val="36"/>
+          <w:szCs w:val="36"/>
+          <w:lang w:val="en-US" w:eastAsia="zh-CN" w:bidi="ar-SA"/>
+        </w:rPr>
+        <w:t>3.2歌单排行推荐</w:t>
+      </w:r>
+    </w:p>
+    <w:p>
+      <w:pPr>
+        <w:keepNext w:val="0"/>
+        <w:keepLines w:val="0"/>
+        <w:pageBreakBefore w:val="0"/>
+        <w:widowControl w:val="0"/>
+        <w:kinsoku/>
+        <w:wordWrap/>
+        <w:overflowPunct/>
+        <w:topLinePunct w:val="0"/>
+        <w:autoSpaceDE/>
+        <w:autoSpaceDN/>
+        <w:bidi w:val="0"/>
+        <w:adjustRightInd/>
+        <w:snapToGrid/>
+        <w:spacing w:line="360" w:lineRule="auto"/>
+        <w:textAlignment w:val="auto"/>
+        <w:rPr>
+          <w:rFonts w:hint="default" w:ascii="宋体" w:hAnsi="宋体" w:eastAsia="宋体" w:cs="宋体"/>
+          <w:b/>
+          <w:bCs/>
+          <w:kern w:val="0"/>
+          <w:sz w:val="36"/>
+          <w:szCs w:val="36"/>
+          <w:lang w:val="en-US" w:eastAsia="zh-CN" w:bidi="ar-SA"/>
+        </w:rPr>
+      </w:pPr>
+      <w:r>
+        <w:rPr>
+          <w:rFonts w:hint="eastAsia" w:ascii="宋体" w:hAnsi="宋体" w:eastAsia="宋体" w:cs="宋体"/>
+          <w:b/>
+          <w:bCs/>
+          <w:kern w:val="0"/>
+          <w:sz w:val="36"/>
+          <w:szCs w:val="36"/>
+          <w:lang w:val="en-US" w:eastAsia="zh-CN" w:bidi="ar-SA"/>
+        </w:rPr>
+        <w:t>3.2.1【SRS】歌单筛选</w:t>
+      </w:r>
+    </w:p>
+    <w:p>
+      <w:pPr>
+        <w:keepNext w:val="0"/>
+        <w:keepLines w:val="0"/>
+        <w:pageBreakBefore w:val="0"/>
+        <w:widowControl w:val="0"/>
+        <w:kinsoku/>
+        <w:wordWrap/>
+        <w:overflowPunct/>
+        <w:topLinePunct w:val="0"/>
+        <w:autoSpaceDE/>
+        <w:autoSpaceDN/>
+        <w:bidi w:val="0"/>
+        <w:adjustRightInd/>
+        <w:snapToGrid/>
+        <w:spacing w:line="360" w:lineRule="auto"/>
+        <w:textAlignment w:val="auto"/>
+        <w:rPr>
+          <w:rFonts w:hint="eastAsia" w:ascii="宋体" w:hAnsi="宋体" w:eastAsia="宋体" w:cs="宋体"/>
+          <w:b/>
+          <w:bCs/>
+          <w:kern w:val="0"/>
+          <w:sz w:val="36"/>
+          <w:szCs w:val="36"/>
+          <w:lang w:val="en-US" w:eastAsia="zh-CN" w:bidi="ar-SA"/>
+        </w:rPr>
+      </w:pPr>
+      <w:r>
+        <w:rPr>
+          <w:rFonts w:hint="eastAsia" w:ascii="宋体" w:hAnsi="宋体" w:eastAsia="宋体" w:cs="宋体"/>
+          <w:b/>
+          <w:bCs/>
+          <w:kern w:val="0"/>
+          <w:sz w:val="36"/>
+          <w:szCs w:val="36"/>
+          <w:lang w:val="en-US" w:eastAsia="zh-CN" w:bidi="ar-SA"/>
+        </w:rPr>
+        <w:drawing>
+          <wp:inline distT="0" distB="0" distL="114300" distR="114300">
+            <wp:extent cx="5279390" cy="7046595"/>
+            <wp:effectExtent l="0" t="0" r="8890" b="9525"/>
+            <wp:docPr id="10" name="图片 10" descr="歌单筛选"/>
+            <wp:cNvGraphicFramePr>
+              <a:graphicFrameLocks xmlns:a="http://schemas.openxmlformats.org/drawingml/2006/main" noChangeAspect="1"/>
+            </wp:cNvGraphicFramePr>
+            <a:graphic xmlns:a="http://schemas.openxmlformats.org/drawingml/2006/main">
+              <a:graphicData uri="http://schemas.openxmlformats.org/drawingml/2006/picture">
+                <pic:pic xmlns:pic="http://schemas.openxmlformats.org/drawingml/2006/picture">
+                  <pic:nvPicPr>
+                    <pic:cNvPr id="10" name="图片 10" descr="歌单筛选"/>
+                    <pic:cNvPicPr>
+                      <a:picLocks noChangeAspect="1"/>
+                    </pic:cNvPicPr>
+                  </pic:nvPicPr>
+                  <pic:blipFill>
+                    <a:blip r:embed="rId6"/>
+                    <a:stretch>
+                      <a:fillRect/>
+                    </a:stretch>
+                  </pic:blipFill>
+                  <pic:spPr>
+                    <a:xfrm>
+                      <a:off x="0" y="0"/>
+                      <a:ext cx="5279390" cy="7046595"/>
+                    </a:xfrm>
+                    <a:prstGeom prst="rect">
+                      <a:avLst/>
+                    </a:prstGeom>
+                  </pic:spPr>
+                </pic:pic>
+              </a:graphicData>
+            </a:graphic>
+          </wp:inline>
+        </w:drawing>
+      </w:r>
+    </w:p>
+    <w:p>
+      <w:pPr>
+        <w:keepNext w:val="0"/>
+        <w:keepLines w:val="0"/>
+        <w:pageBreakBefore w:val="0"/>
+        <w:widowControl w:val="0"/>
+        <w:kinsoku/>
+        <w:wordWrap/>
+        <w:overflowPunct/>
+        <w:topLinePunct w:val="0"/>
+        <w:autoSpaceDE/>
+        <w:autoSpaceDN/>
+        <w:bidi w:val="0"/>
+        <w:adjustRightInd/>
+        <w:snapToGrid/>
+        <w:spacing w:line="360" w:lineRule="auto"/>
+        <w:textAlignment w:val="auto"/>
+        <w:rPr>
+          <w:rFonts w:hint="eastAsia" w:ascii="宋体" w:hAnsi="宋体" w:eastAsia="宋体" w:cs="宋体"/>
+          <w:b/>
+          <w:bCs/>
+          <w:kern w:val="0"/>
+          <w:sz w:val="36"/>
+          <w:szCs w:val="36"/>
+          <w:lang w:val="en-US" w:eastAsia="zh-CN" w:bidi="ar-SA"/>
+        </w:rPr>
+      </w:pPr>
+    </w:p>
+    <w:p>
+      <w:pPr>
+        <w:keepNext w:val="0"/>
+        <w:keepLines w:val="0"/>
+        <w:pageBreakBefore w:val="0"/>
+        <w:widowControl w:val="0"/>
+        <w:kinsoku/>
+        <w:wordWrap/>
+        <w:overflowPunct/>
+        <w:topLinePunct w:val="0"/>
+        <w:autoSpaceDE/>
+        <w:autoSpaceDN/>
+        <w:bidi w:val="0"/>
+        <w:adjustRightInd/>
+        <w:snapToGrid/>
+        <w:spacing w:line="360" w:lineRule="auto"/>
+        <w:textAlignment w:val="auto"/>
+        <w:rPr>
+          <w:rFonts w:hint="eastAsia" w:ascii="宋体" w:hAnsi="宋体" w:eastAsia="宋体" w:cs="宋体"/>
+          <w:b/>
+          <w:bCs/>
+          <w:kern w:val="0"/>
+          <w:sz w:val="36"/>
+          <w:szCs w:val="36"/>
+          <w:lang w:val="en-US" w:eastAsia="zh-CN" w:bidi="ar-SA"/>
+        </w:rPr>
+      </w:pPr>
+    </w:p>
+    <w:p>
+      <w:pPr>
+        <w:keepNext w:val="0"/>
+        <w:keepLines w:val="0"/>
+        <w:pageBreakBefore w:val="0"/>
+        <w:widowControl w:val="0"/>
+        <w:kinsoku/>
+        <w:wordWrap/>
+        <w:overflowPunct/>
+        <w:topLinePunct w:val="0"/>
+        <w:autoSpaceDE/>
+        <w:autoSpaceDN/>
+        <w:bidi w:val="0"/>
+        <w:adjustRightInd/>
+        <w:snapToGrid/>
+        <w:spacing w:line="360" w:lineRule="auto"/>
+        <w:textAlignment w:val="auto"/>
+        <w:rPr>
+          <w:rFonts w:hint="default" w:ascii="宋体" w:hAnsi="宋体" w:eastAsia="宋体" w:cs="宋体"/>
+          <w:b/>
+          <w:bCs/>
+          <w:kern w:val="0"/>
+          <w:sz w:val="36"/>
+          <w:szCs w:val="36"/>
+          <w:lang w:val="en-US" w:eastAsia="zh-CN" w:bidi="ar-SA"/>
+        </w:rPr>
+      </w:pPr>
+      <w:r>
+        <w:rPr>
+          <w:rFonts w:hint="eastAsia" w:ascii="宋体" w:hAnsi="宋体" w:eastAsia="宋体" w:cs="宋体"/>
+          <w:b/>
+          <w:bCs/>
+          <w:kern w:val="0"/>
+          <w:sz w:val="36"/>
+          <w:szCs w:val="36"/>
+          <w:lang w:val="en-US" w:eastAsia="zh-CN" w:bidi="ar-SA"/>
+        </w:rPr>
+        <w:t>3.2.2【SRS】歌曲筛选</w:t>
+      </w:r>
+    </w:p>
+    <w:p>
+      <w:pPr>
+        <w:keepNext w:val="0"/>
+        <w:keepLines w:val="0"/>
+        <w:pageBreakBefore w:val="0"/>
+        <w:widowControl w:val="0"/>
+        <w:kinsoku/>
+        <w:wordWrap/>
+        <w:overflowPunct/>
+        <w:topLinePunct w:val="0"/>
+        <w:autoSpaceDE/>
+        <w:autoSpaceDN/>
+        <w:bidi w:val="0"/>
+        <w:adjustRightInd/>
+        <w:snapToGrid/>
+        <w:spacing w:line="360" w:lineRule="auto"/>
+        <w:textAlignment w:val="auto"/>
+        <w:rPr>
+          <w:rFonts w:hint="eastAsia" w:ascii="宋体" w:hAnsi="宋体" w:eastAsia="宋体" w:cs="宋体"/>
+          <w:b/>
+          <w:bCs/>
+          <w:kern w:val="0"/>
+          <w:sz w:val="36"/>
+          <w:szCs w:val="36"/>
+          <w:lang w:val="en-US" w:eastAsia="zh-CN" w:bidi="ar-SA"/>
+        </w:rPr>
+      </w:pPr>
+      <w:r>
+        <w:rPr>
+          <w:rFonts w:hint="eastAsia" w:ascii="宋体" w:hAnsi="宋体" w:eastAsia="宋体" w:cs="宋体"/>
+          <w:b/>
+          <w:bCs/>
+          <w:kern w:val="0"/>
+          <w:sz w:val="36"/>
+          <w:szCs w:val="36"/>
+          <w:lang w:val="en-US" w:eastAsia="zh-CN" w:bidi="ar-SA"/>
+        </w:rPr>
+        <w:drawing>
+          <wp:inline distT="0" distB="0" distL="114300" distR="114300">
+            <wp:extent cx="5772150" cy="8005445"/>
+            <wp:effectExtent l="0" t="0" r="3810" b="10795"/>
+            <wp:docPr id="11" name="图片 11" descr="歌曲筛选"/>
+            <wp:cNvGraphicFramePr>
+              <a:graphicFrameLocks xmlns:a="http://schemas.openxmlformats.org/drawingml/2006/main" noChangeAspect="1"/>
+            </wp:cNvGraphicFramePr>
+            <a:graphic xmlns:a="http://schemas.openxmlformats.org/drawingml/2006/main">
+              <a:graphicData uri="http://schemas.openxmlformats.org/drawingml/2006/picture">
+                <pic:pic xmlns:pic="http://schemas.openxmlformats.org/drawingml/2006/picture">
+                  <pic:nvPicPr>
+                    <pic:cNvPr id="11" name="图片 11" descr="歌曲筛选"/>
+                    <pic:cNvPicPr>
+                      <a:picLocks noChangeAspect="1"/>
+                    </pic:cNvPicPr>
+                  </pic:nvPicPr>
+                  <pic:blipFill>
+                    <a:blip r:embed="rId7"/>
+                    <a:stretch>
+                      <a:fillRect/>
+                    </a:stretch>
+                  </pic:blipFill>
+                  <pic:spPr>
+                    <a:xfrm>
+                      <a:off x="0" y="0"/>
+                      <a:ext cx="5772150" cy="8005445"/>
+                    </a:xfrm>
+                    <a:prstGeom prst="rect">
+                      <a:avLst/>
+                    </a:prstGeom>
+                  </pic:spPr>
+                </pic:pic>
+              </a:graphicData>
+            </a:graphic>
+          </wp:inline>
+        </w:drawing>
+      </w:r>
+    </w:p>
+    <w:p>
+      <w:pPr>
+        <w:keepNext w:val="0"/>
+        <w:keepLines w:val="0"/>
+        <w:pageBreakBefore w:val="0"/>
+        <w:widowControl w:val="0"/>
+        <w:kinsoku/>
+        <w:wordWrap/>
+        <w:overflowPunct/>
+        <w:topLinePunct w:val="0"/>
+        <w:autoSpaceDE/>
+        <w:autoSpaceDN/>
+        <w:bidi w:val="0"/>
+        <w:adjustRightInd/>
+        <w:snapToGrid/>
+        <w:spacing w:line="360" w:lineRule="auto"/>
+        <w:textAlignment w:val="auto"/>
+        <w:rPr>
+          <w:rFonts w:hint="default" w:ascii="宋体" w:hAnsi="宋体" w:eastAsia="宋体" w:cs="宋体"/>
+          <w:b/>
+          <w:bCs/>
+          <w:kern w:val="0"/>
+          <w:sz w:val="36"/>
+          <w:szCs w:val="36"/>
+          <w:lang w:val="en-US" w:eastAsia="zh-CN" w:bidi="ar-SA"/>
+        </w:rPr>
+      </w:pPr>
+      <w:r>
+        <w:rPr>
+          <w:rFonts w:hint="eastAsia" w:ascii="宋体" w:hAnsi="宋体" w:eastAsia="宋体" w:cs="宋体"/>
+          <w:b/>
+          <w:bCs/>
+          <w:kern w:val="0"/>
+          <w:sz w:val="36"/>
+          <w:szCs w:val="36"/>
+          <w:lang w:val="en-US" w:eastAsia="zh-CN" w:bidi="ar-SA"/>
+        </w:rPr>
+        <w:t>3.2.3【SRS】歌单排行</w:t>
+      </w:r>
+    </w:p>
+    <w:p>
+      <w:pPr>
+        <w:keepNext w:val="0"/>
+        <w:keepLines w:val="0"/>
+        <w:pageBreakBefore w:val="0"/>
+        <w:widowControl w:val="0"/>
+        <w:kinsoku/>
+        <w:wordWrap/>
+        <w:overflowPunct/>
+        <w:topLinePunct w:val="0"/>
+        <w:autoSpaceDE/>
+        <w:autoSpaceDN/>
+        <w:bidi w:val="0"/>
+        <w:adjustRightInd/>
+        <w:snapToGrid/>
+        <w:spacing w:line="360" w:lineRule="auto"/>
+        <w:textAlignment w:val="auto"/>
+        <w:rPr>
+          <w:rFonts w:hint="eastAsia" w:ascii="宋体" w:hAnsi="宋体" w:eastAsia="宋体" w:cs="宋体"/>
+          <w:b/>
+          <w:bCs/>
+          <w:kern w:val="0"/>
+          <w:sz w:val="36"/>
+          <w:szCs w:val="36"/>
+          <w:lang w:val="en-US" w:eastAsia="zh-CN" w:bidi="ar-SA"/>
+        </w:rPr>
+      </w:pPr>
+      <w:r>
+        <w:rPr>
+          <w:rFonts w:hint="eastAsia" w:ascii="宋体" w:hAnsi="宋体" w:eastAsia="宋体" w:cs="宋体"/>
+          <w:b/>
+          <w:bCs/>
+          <w:kern w:val="0"/>
+          <w:sz w:val="36"/>
+          <w:szCs w:val="36"/>
+          <w:lang w:val="en-US" w:eastAsia="zh-CN" w:bidi="ar-SA"/>
+        </w:rPr>
+        <w:drawing>
+          <wp:inline distT="0" distB="0" distL="114300" distR="114300">
+            <wp:extent cx="4664075" cy="8912225"/>
+            <wp:effectExtent l="0" t="0" r="14605" b="3175"/>
+            <wp:docPr id="12" name="图片 12" descr="歌单排行"/>
+            <wp:cNvGraphicFramePr>
+              <a:graphicFrameLocks xmlns:a="http://schemas.openxmlformats.org/drawingml/2006/main" noChangeAspect="1"/>
+            </wp:cNvGraphicFramePr>
+            <a:graphic xmlns:a="http://schemas.openxmlformats.org/drawingml/2006/main">
+              <a:graphicData uri="http://schemas.openxmlformats.org/drawingml/2006/picture">
+                <pic:pic xmlns:pic="http://schemas.openxmlformats.org/drawingml/2006/picture">
+                  <pic:nvPicPr>
+                    <pic:cNvPr id="12" name="图片 12" descr="歌单排行"/>
+                    <pic:cNvPicPr>
+                      <a:picLocks noChangeAspect="1"/>
+                    </pic:cNvPicPr>
+                  </pic:nvPicPr>
+                  <pic:blipFill>
+                    <a:blip r:embed="rId8"/>
+                    <a:stretch>
+                      <a:fillRect/>
+                    </a:stretch>
+                  </pic:blipFill>
+                  <pic:spPr>
+                    <a:xfrm>
+                      <a:off x="0" y="0"/>
+                      <a:ext cx="4664075" cy="8912225"/>
+                    </a:xfrm>
+                    <a:prstGeom prst="rect">
+                      <a:avLst/>
+                    </a:prstGeom>
+                  </pic:spPr>
+                </pic:pic>
+              </a:graphicData>
+            </a:graphic>
+          </wp:inline>
+        </w:drawing>
+      </w:r>
+    </w:p>
+    <w:p>
+      <w:pPr>
+        <w:keepNext w:val="0"/>
+        <w:keepLines w:val="0"/>
+        <w:pageBreakBefore w:val="0"/>
+        <w:widowControl w:val="0"/>
+        <w:kinsoku/>
+        <w:wordWrap/>
+        <w:overflowPunct/>
+        <w:topLinePunct w:val="0"/>
+        <w:autoSpaceDE/>
+        <w:autoSpaceDN/>
+        <w:bidi w:val="0"/>
+        <w:adjustRightInd/>
+        <w:snapToGrid/>
+        <w:spacing w:line="360" w:lineRule="auto"/>
+        <w:textAlignment w:val="auto"/>
+        <w:rPr>
+          <w:rFonts w:hint="default" w:ascii="宋体" w:hAnsi="宋体" w:eastAsia="宋体" w:cs="宋体"/>
+          <w:b/>
+          <w:bCs/>
+          <w:kern w:val="0"/>
+          <w:sz w:val="36"/>
+          <w:szCs w:val="36"/>
+          <w:lang w:val="en-US" w:eastAsia="zh-CN" w:bidi="ar-SA"/>
+        </w:rPr>
+      </w:pPr>
+      <w:r>
+        <w:rPr>
+          <w:rFonts w:hint="eastAsia" w:ascii="宋体" w:hAnsi="宋体" w:eastAsia="宋体" w:cs="宋体"/>
+          <w:b/>
+          <w:bCs/>
+          <w:kern w:val="0"/>
+          <w:sz w:val="36"/>
+          <w:szCs w:val="36"/>
+          <w:lang w:val="en-US" w:eastAsia="zh-CN" w:bidi="ar-SA"/>
+        </w:rPr>
+        <w:t>3.2.4歌曲排行</w:t>
+      </w:r>
+    </w:p>
+    <w:p>
+      <w:pPr>
+        <w:rPr>
+          <w:rFonts w:hint="eastAsia" w:ascii="宋体" w:hAnsi="宋体" w:eastAsia="宋体" w:cs="宋体"/>
+          <w:lang w:val="en-US" w:eastAsia="zh-CN"/>
+        </w:rPr>
+      </w:pPr>
+      <w:r>
+        <w:rPr>
+          <w:rFonts w:hint="eastAsia" w:ascii="宋体" w:hAnsi="宋体" w:eastAsia="宋体" w:cs="宋体"/>
+          <w:lang w:val="en-US" w:eastAsia="zh-CN"/>
+        </w:rPr>
+        <w:drawing>
+          <wp:inline distT="0" distB="0" distL="114300" distR="114300">
+            <wp:extent cx="4004945" cy="7456170"/>
+            <wp:effectExtent l="0" t="0" r="3175" b="11430"/>
+            <wp:docPr id="13" name="图片 13" descr="歌曲排行"/>
+            <wp:cNvGraphicFramePr>
+              <a:graphicFrameLocks xmlns:a="http://schemas.openxmlformats.org/drawingml/2006/main" noChangeAspect="1"/>
+            </wp:cNvGraphicFramePr>
+            <a:graphic xmlns:a="http://schemas.openxmlformats.org/drawingml/2006/main">
+              <a:graphicData uri="http://schemas.openxmlformats.org/drawingml/2006/picture">
+                <pic:pic xmlns:pic="http://schemas.openxmlformats.org/drawingml/2006/picture">
+                  <pic:nvPicPr>
+                    <pic:cNvPr id="13" name="图片 13" descr="歌曲排行"/>
+                    <pic:cNvPicPr>
+                      <a:picLocks noChangeAspect="1"/>
+                    </pic:cNvPicPr>
+                  </pic:nvPicPr>
+                  <pic:blipFill>
+                    <a:blip r:embed="rId9"/>
+                    <a:stretch>
+                      <a:fillRect/>
+                    </a:stretch>
+                  </pic:blipFill>
+                  <pic:spPr>
+                    <a:xfrm>
+                      <a:off x="0" y="0"/>
+                      <a:ext cx="4004945" cy="7456170"/>
+                    </a:xfrm>
+                    <a:prstGeom prst="rect">
+                      <a:avLst/>
+                    </a:prstGeom>
+                  </pic:spPr>
+                </pic:pic>
+              </a:graphicData>
+            </a:graphic>
+          </wp:inline>
+        </w:drawing>
+      </w:r>
+    </w:p>
+    <w:p>
+      <w:pPr>
+        <w:rPr>
+          <w:rFonts w:hint="eastAsia" w:ascii="宋体" w:hAnsi="宋体" w:eastAsia="宋体" w:cs="宋体"/>
+          <w:lang w:val="en-US" w:eastAsia="zh-CN"/>
+        </w:rPr>
+      </w:pPr>
+    </w:p>
+    <w:p>
+      <w:pPr>
+        <w:rPr>
+          <w:rFonts w:hint="eastAsia" w:ascii="宋体" w:hAnsi="宋体" w:eastAsia="宋体" w:cs="宋体"/>
+          <w:lang w:val="en-US" w:eastAsia="zh-CN"/>
+        </w:rPr>
+      </w:pPr>
+    </w:p>
+    <w:p>
+      <w:pPr>
+        <w:rPr>
+          <w:rFonts w:hint="eastAsia" w:ascii="宋体" w:hAnsi="宋体" w:eastAsia="宋体" w:cs="宋体"/>
+          <w:lang w:val="en-US" w:eastAsia="zh-CN"/>
+        </w:rPr>
+      </w:pPr>
+    </w:p>
+    <w:p>
+      <w:pPr>
+        <w:rPr>
+          <w:rFonts w:hint="eastAsia" w:ascii="宋体" w:hAnsi="宋体" w:eastAsia="宋体" w:cs="宋体"/>
+          <w:lang w:val="en-US" w:eastAsia="zh-CN"/>
+        </w:rPr>
+      </w:pPr>
+    </w:p>
+    <w:p>
+      <w:pPr>
+        <w:keepNext w:val="0"/>
+        <w:keepLines w:val="0"/>
+        <w:pageBreakBefore w:val="0"/>
+        <w:widowControl w:val="0"/>
+        <w:kinsoku/>
+        <w:wordWrap/>
+        <w:overflowPunct/>
+        <w:topLinePunct w:val="0"/>
+        <w:autoSpaceDE/>
+        <w:autoSpaceDN/>
+        <w:bidi w:val="0"/>
+        <w:adjustRightInd/>
+        <w:snapToGrid/>
+        <w:spacing w:line="360" w:lineRule="auto"/>
+        <w:textAlignment w:val="auto"/>
+        <w:rPr>
+          <w:rFonts w:hint="default" w:ascii="宋体" w:hAnsi="宋体" w:eastAsia="宋体" w:cs="宋体"/>
+          <w:b/>
+          <w:bCs/>
+          <w:kern w:val="0"/>
+          <w:sz w:val="36"/>
+          <w:szCs w:val="36"/>
+          <w:lang w:val="en-US" w:eastAsia="zh-CN" w:bidi="ar-SA"/>
+        </w:rPr>
+      </w:pPr>
+      <w:r>
+        <w:rPr>
+          <w:rFonts w:hint="eastAsia" w:ascii="宋体" w:hAnsi="宋体" w:eastAsia="宋体" w:cs="宋体"/>
+          <w:b/>
+          <w:bCs/>
+          <w:kern w:val="0"/>
+          <w:sz w:val="36"/>
+          <w:szCs w:val="36"/>
+          <w:lang w:val="en-US" w:eastAsia="zh-CN" w:bidi="ar-SA"/>
+        </w:rPr>
+        <w:t>3.2.5个性化推荐</w:t>
+      </w:r>
+    </w:p>
+    <w:p>
+      <w:pPr>
+        <w:rPr>
+          <w:rFonts w:hint="eastAsia" w:ascii="宋体" w:hAnsi="宋体" w:eastAsia="宋体" w:cs="宋体"/>
+          <w:lang w:val="en-US" w:eastAsia="zh-CN"/>
+        </w:rPr>
+      </w:pPr>
+    </w:p>
+    <w:p>
+      <w:pPr>
+        <w:rPr>
+          <w:rFonts w:hint="eastAsia" w:ascii="宋体" w:hAnsi="宋体" w:eastAsia="宋体" w:cs="宋体"/>
+          <w:lang w:val="en-US" w:eastAsia="zh-CN"/>
+        </w:rPr>
+      </w:pPr>
+    </w:p>
+    <w:p>
+      <w:pPr>
+        <w:rPr>
+          <w:rFonts w:hint="eastAsia" w:ascii="宋体" w:hAnsi="宋体" w:eastAsia="宋体" w:cs="宋体"/>
+          <w:lang w:val="en-US" w:eastAsia="zh-CN"/>
+        </w:rPr>
+      </w:pPr>
+      <w:r>
+        <w:rPr>
+          <w:rFonts w:hint="eastAsia" w:ascii="宋体" w:hAnsi="宋体" w:eastAsia="宋体" w:cs="宋体"/>
+          <w:lang w:val="en-US" w:eastAsia="zh-CN"/>
+        </w:rPr>
+        <w:drawing>
+          <wp:inline distT="0" distB="0" distL="114300" distR="114300">
+            <wp:extent cx="5664200" cy="6018530"/>
+            <wp:effectExtent l="0" t="0" r="5080" b="1270"/>
+            <wp:docPr id="14" name="图片 14" descr="个性化推荐"/>
+            <wp:cNvGraphicFramePr>
+              <a:graphicFrameLocks xmlns:a="http://schemas.openxmlformats.org/drawingml/2006/main" noChangeAspect="1"/>
+            </wp:cNvGraphicFramePr>
+            <a:graphic xmlns:a="http://schemas.openxmlformats.org/drawingml/2006/main">
+              <a:graphicData uri="http://schemas.openxmlformats.org/drawingml/2006/picture">
+                <pic:pic xmlns:pic="http://schemas.openxmlformats.org/drawingml/2006/picture">
+                  <pic:nvPicPr>
+                    <pic:cNvPr id="14" name="图片 14" descr="个性化推荐"/>
+                    <pic:cNvPicPr>
+                      <a:picLocks noChangeAspect="1"/>
+                    </pic:cNvPicPr>
+                  </pic:nvPicPr>
+                  <pic:blipFill>
+                    <a:blip r:embed="rId10"/>
+                    <a:stretch>
+                      <a:fillRect/>
+                    </a:stretch>
+                  </pic:blipFill>
+                  <pic:spPr>
+                    <a:xfrm>
+                      <a:off x="0" y="0"/>
+                      <a:ext cx="5664200" cy="6018530"/>
+                    </a:xfrm>
+                    <a:prstGeom prst="rect">
+                      <a:avLst/>
+                    </a:prstGeom>
+                  </pic:spPr>
+                </pic:pic>
+              </a:graphicData>
+            </a:graphic>
+          </wp:inline>
+        </w:drawing>
+      </w:r>
+    </w:p>
+    <w:p>
+      <w:pPr>
+        <w:rPr>
+          <w:rFonts w:hint="eastAsia" w:ascii="宋体" w:hAnsi="宋体" w:eastAsia="宋体" w:cs="宋体"/>
+          <w:lang w:val="en-US" w:eastAsia="zh-CN"/>
+        </w:rPr>
+      </w:pPr>
+    </w:p>
+    <w:p>
+      <w:pPr>
+        <w:rPr>
+          <w:rFonts w:hint="eastAsia" w:ascii="宋体" w:hAnsi="宋体" w:eastAsia="宋体" w:cs="宋体"/>
+          <w:lang w:val="en-US" w:eastAsia="zh-CN"/>
+        </w:rPr>
+      </w:pPr>
+    </w:p>
+    <w:p>
+      <w:pPr>
+        <w:rPr>
+          <w:rFonts w:hint="eastAsia" w:ascii="宋体" w:hAnsi="宋体" w:eastAsia="宋体" w:cs="宋体"/>
+          <w:lang w:val="en-US" w:eastAsia="zh-CN"/>
+        </w:rPr>
+      </w:pPr>
+    </w:p>
+    <w:p>
+      <w:pPr>
+        <w:rPr>
+          <w:rFonts w:hint="eastAsia" w:ascii="宋体" w:hAnsi="宋体" w:eastAsia="宋体" w:cs="宋体"/>
+          <w:lang w:val="en-US" w:eastAsia="zh-CN"/>
+        </w:rPr>
+      </w:pPr>
+    </w:p>
+    <w:p>
+      <w:pPr>
+        <w:rPr>
+          <w:rFonts w:hint="eastAsia" w:ascii="宋体" w:hAnsi="宋体" w:eastAsia="宋体" w:cs="宋体"/>
+          <w:lang w:val="en-US" w:eastAsia="zh-CN"/>
+        </w:rPr>
+      </w:pPr>
+    </w:p>
+    <w:p>
+      <w:pPr>
+        <w:rPr>
+          <w:rFonts w:hint="eastAsia" w:ascii="宋体" w:hAnsi="宋体" w:eastAsia="宋体" w:cs="宋体"/>
+          <w:lang w:val="en-US" w:eastAsia="zh-CN"/>
+        </w:rPr>
+      </w:pPr>
+    </w:p>
+    <w:p>
+      <w:pPr>
+        <w:rPr>
+          <w:rFonts w:hint="eastAsia" w:ascii="宋体" w:hAnsi="宋体" w:eastAsia="宋体" w:cs="宋体"/>
+          <w:lang w:val="en-US" w:eastAsia="zh-CN"/>
+        </w:rPr>
+      </w:pPr>
+    </w:p>
+    <w:p>
+      <w:pPr>
+        <w:rPr>
+          <w:rFonts w:hint="eastAsia" w:ascii="宋体" w:hAnsi="宋体" w:eastAsia="宋体" w:cs="宋体"/>
+          <w:lang w:val="en-US" w:eastAsia="zh-CN"/>
+        </w:rPr>
+      </w:pPr>
+    </w:p>
+    <w:p>
+      <w:pPr>
+        <w:rPr>
+          <w:rFonts w:hint="eastAsia" w:ascii="宋体" w:hAnsi="宋体" w:eastAsia="宋体" w:cs="宋体"/>
+          <w:lang w:val="en-US" w:eastAsia="zh-CN"/>
+        </w:rPr>
+      </w:pPr>
+    </w:p>
+    <w:p>
+      <w:pPr>
+        <w:rPr>
+          <w:rFonts w:hint="eastAsia" w:ascii="宋体" w:hAnsi="宋体" w:eastAsia="宋体" w:cs="宋体"/>
+          <w:lang w:val="en-US" w:eastAsia="zh-CN"/>
+        </w:rPr>
+      </w:pPr>
+      <w:bookmarkStart w:id="0" w:name="_GoBack"/>
+      <w:bookmarkEnd w:id="0"/>
+    </w:p>
+    <w:p>
+      <w:pPr>
+        <w:rPr>
+          <w:rFonts w:hint="eastAsia" w:ascii="宋体" w:hAnsi="宋体" w:eastAsia="宋体" w:cs="宋体"/>
+          <w:lang w:val="en-US" w:eastAsia="zh-CN"/>
+        </w:rPr>
+      </w:pPr>
+    </w:p>
+    <w:p>
+      <w:pPr>
+        <w:rPr>
+          <w:rFonts w:hint="default" w:ascii="宋体" w:hAnsi="宋体" w:eastAsia="宋体" w:cs="宋体"/>
           <w:lang w:val="en-US" w:eastAsia="zh-CN"/>
         </w:rPr>
       </w:pPr>

--- a/需求规格说明书(文+k).docx
+++ b/需求规格说明书(文+k).docx
@@ -5138,6 +5138,933 @@
           <w:lang w:val="en-US" w:eastAsia="zh-CN"/>
         </w:rPr>
       </w:pPr>
+    </w:p>
+    <w:p>
+      <w:pPr>
+        <w:numPr>
+          <w:numId w:val="0"/>
+        </w:numPr>
+        <w:ind w:leftChars="0"/>
+      </w:pPr>
+      <w:r>
+        <w:rPr>
+          <w:rFonts w:hint="eastAsia" w:ascii="宋体" w:hAnsi="宋体" w:eastAsia="宋体" w:cs="宋体"/>
+          <w:b/>
+          <w:bCs/>
+          <w:kern w:val="0"/>
+          <w:sz w:val="44"/>
+          <w:szCs w:val="44"/>
+          <w:lang w:val="en-US" w:eastAsia="zh-CN" w:bidi="ar-SA"/>
+        </w:rPr>
+        <w:t>四、时序图</w:t>
+      </w:r>
+    </w:p>
+    <w:p>
+      <w:pPr>
+        <w:keepNext w:val="0"/>
+        <w:keepLines w:val="0"/>
+        <w:pageBreakBefore w:val="0"/>
+        <w:widowControl w:val="0"/>
+        <w:kinsoku/>
+        <w:wordWrap/>
+        <w:overflowPunct/>
+        <w:topLinePunct w:val="0"/>
+        <w:autoSpaceDE/>
+        <w:autoSpaceDN/>
+        <w:bidi w:val="0"/>
+        <w:adjustRightInd/>
+        <w:snapToGrid/>
+        <w:spacing w:line="360" w:lineRule="auto"/>
+        <w:textAlignment w:val="auto"/>
+        <w:rPr>
+          <w:rFonts w:hint="default" w:ascii="宋体" w:hAnsi="宋体" w:eastAsia="宋体" w:cs="宋体"/>
+          <w:w w:val="95"/>
+          <w:kern w:val="0"/>
+          <w:sz w:val="21"/>
+          <w:szCs w:val="21"/>
+          <w:lang w:val="en-US" w:eastAsia="zh-CN" w:bidi="ar-SA"/>
+        </w:rPr>
+      </w:pPr>
+      <w:r>
+        <w:rPr>
+          <w:rFonts w:hint="eastAsia" w:ascii="宋体" w:hAnsi="宋体" w:eastAsia="宋体" w:cs="宋体"/>
+          <w:b/>
+          <w:bCs/>
+          <w:kern w:val="0"/>
+          <w:sz w:val="36"/>
+          <w:szCs w:val="36"/>
+          <w:lang w:val="en-US" w:eastAsia="zh-CN" w:bidi="ar-SA"/>
+        </w:rPr>
+        <w:t>4.1.1【SRS】排序结果可视化</w:t>
+      </w:r>
+    </w:p>
+    <w:p>
+      <w:pPr>
+        <w:rPr>
+          <w:rFonts w:hint="eastAsia" w:ascii="宋体" w:hAnsi="宋体" w:eastAsia="宋体" w:cs="宋体"/>
+          <w:b/>
+          <w:bCs/>
+          <w:kern w:val="0"/>
+          <w:sz w:val="36"/>
+          <w:szCs w:val="36"/>
+          <w:lang w:val="en-US" w:eastAsia="zh-CN" w:bidi="ar-SA"/>
+        </w:rPr>
+      </w:pPr>
+      <w:r>
+        <w:drawing>
+          <wp:inline distT="0" distB="0" distL="114300" distR="114300">
+            <wp:extent cx="4594860" cy="1935480"/>
+            <wp:effectExtent l="0" t="0" r="7620" b="0"/>
+            <wp:docPr id="1" name="图片 1"/>
+            <wp:cNvGraphicFramePr>
+              <a:graphicFrameLocks xmlns:a="http://schemas.openxmlformats.org/drawingml/2006/main" noChangeAspect="1"/>
+            </wp:cNvGraphicFramePr>
+            <a:graphic xmlns:a="http://schemas.openxmlformats.org/drawingml/2006/main">
+              <a:graphicData uri="http://schemas.openxmlformats.org/drawingml/2006/picture">
+                <pic:pic xmlns:pic="http://schemas.openxmlformats.org/drawingml/2006/picture">
+                  <pic:nvPicPr>
+                    <pic:cNvPr id="1" name="图片 1"/>
+                    <pic:cNvPicPr>
+                      <a:picLocks noChangeAspect="1"/>
+                    </pic:cNvPicPr>
+                  </pic:nvPicPr>
+                  <pic:blipFill>
+                    <a:blip r:embed="rId11"/>
+                    <a:stretch>
+                      <a:fillRect/>
+                    </a:stretch>
+                  </pic:blipFill>
+                  <pic:spPr>
+                    <a:xfrm>
+                      <a:off x="0" y="0"/>
+                      <a:ext cx="4594860" cy="1935480"/>
+                    </a:xfrm>
+                    <a:prstGeom prst="rect">
+                      <a:avLst/>
+                    </a:prstGeom>
+                    <a:noFill/>
+                    <a:ln>
+                      <a:noFill/>
+                    </a:ln>
+                  </pic:spPr>
+                </pic:pic>
+              </a:graphicData>
+            </a:graphic>
+          </wp:inline>
+        </w:drawing>
+      </w:r>
+    </w:p>
+    <w:p>
+      <w:pPr>
+        <w:rPr>
+          <w:rFonts w:hint="eastAsia" w:ascii="宋体" w:hAnsi="宋体" w:eastAsia="宋体" w:cs="宋体"/>
+          <w:b/>
+          <w:bCs/>
+          <w:kern w:val="0"/>
+          <w:sz w:val="36"/>
+          <w:szCs w:val="36"/>
+          <w:lang w:val="en-US" w:eastAsia="zh-CN" w:bidi="ar-SA"/>
+        </w:rPr>
+      </w:pPr>
+    </w:p>
+    <w:p>
+      <w:pPr>
+        <w:rPr>
+          <w:rFonts w:hint="default" w:ascii="宋体" w:hAnsi="宋体" w:eastAsia="宋体" w:cs="宋体"/>
+          <w:b/>
+          <w:bCs/>
+          <w:kern w:val="0"/>
+          <w:sz w:val="36"/>
+          <w:szCs w:val="36"/>
+          <w:lang w:val="en-US" w:eastAsia="zh-CN" w:bidi="ar-SA"/>
+        </w:rPr>
+      </w:pPr>
+      <w:r>
+        <w:rPr>
+          <w:rFonts w:hint="eastAsia" w:ascii="宋体" w:hAnsi="宋体" w:eastAsia="宋体" w:cs="宋体"/>
+          <w:b/>
+          <w:bCs/>
+          <w:kern w:val="0"/>
+          <w:sz w:val="36"/>
+          <w:szCs w:val="36"/>
+          <w:lang w:val="en-US" w:eastAsia="zh-CN" w:bidi="ar-SA"/>
+        </w:rPr>
+        <w:t>4.1.2【SRS】视图更新</w:t>
+      </w:r>
+    </w:p>
+    <w:p>
+      <w:pPr>
+        <w:rPr>
+          <w:rFonts w:hint="eastAsia" w:ascii="宋体" w:hAnsi="宋体" w:eastAsia="宋体" w:cs="宋体"/>
+          <w:lang w:val="en-US" w:eastAsia="zh-CN"/>
+        </w:rPr>
+      </w:pPr>
+      <w:r>
+        <w:drawing>
+          <wp:inline distT="0" distB="0" distL="114300" distR="114300">
+            <wp:extent cx="4594860" cy="1935480"/>
+            <wp:effectExtent l="0" t="0" r="7620" b="0"/>
+            <wp:docPr id="16" name="图片 16"/>
+            <wp:cNvGraphicFramePr>
+              <a:graphicFrameLocks xmlns:a="http://schemas.openxmlformats.org/drawingml/2006/main" noChangeAspect="1"/>
+            </wp:cNvGraphicFramePr>
+            <a:graphic xmlns:a="http://schemas.openxmlformats.org/drawingml/2006/main">
+              <a:graphicData uri="http://schemas.openxmlformats.org/drawingml/2006/picture">
+                <pic:pic xmlns:pic="http://schemas.openxmlformats.org/drawingml/2006/picture">
+                  <pic:nvPicPr>
+                    <pic:cNvPr id="16" name="图片 16"/>
+                    <pic:cNvPicPr>
+                      <a:picLocks noChangeAspect="1"/>
+                    </pic:cNvPicPr>
+                  </pic:nvPicPr>
+                  <pic:blipFill>
+                    <a:blip r:embed="rId11"/>
+                    <a:stretch>
+                      <a:fillRect/>
+                    </a:stretch>
+                  </pic:blipFill>
+                  <pic:spPr>
+                    <a:xfrm>
+                      <a:off x="0" y="0"/>
+                      <a:ext cx="4594860" cy="1935480"/>
+                    </a:xfrm>
+                    <a:prstGeom prst="rect">
+                      <a:avLst/>
+                    </a:prstGeom>
+                    <a:noFill/>
+                    <a:ln>
+                      <a:noFill/>
+                    </a:ln>
+                  </pic:spPr>
+                </pic:pic>
+              </a:graphicData>
+            </a:graphic>
+          </wp:inline>
+        </w:drawing>
+      </w:r>
+    </w:p>
+    <w:p>
+      <w:pPr>
+        <w:rPr>
+          <w:rFonts w:hint="eastAsia" w:ascii="宋体" w:hAnsi="宋体" w:eastAsia="宋体" w:cs="宋体"/>
+          <w:lang w:val="en-US" w:eastAsia="zh-CN"/>
+        </w:rPr>
+      </w:pPr>
+    </w:p>
+    <w:p>
+      <w:pPr>
+        <w:rPr>
+          <w:rFonts w:hint="eastAsia" w:ascii="宋体" w:hAnsi="宋体" w:eastAsia="宋体" w:cs="宋体"/>
+          <w:lang w:val="en-US" w:eastAsia="zh-CN"/>
+        </w:rPr>
+      </w:pPr>
+    </w:p>
+    <w:p>
+      <w:pPr>
+        <w:rPr>
+          <w:rFonts w:hint="eastAsia" w:ascii="宋体" w:hAnsi="宋体" w:eastAsia="宋体" w:cs="宋体"/>
+          <w:lang w:val="en-US" w:eastAsia="zh-CN"/>
+        </w:rPr>
+      </w:pPr>
+    </w:p>
+    <w:p>
+      <w:pPr>
+        <w:rPr>
+          <w:rFonts w:hint="eastAsia" w:ascii="宋体" w:hAnsi="宋体" w:eastAsia="宋体" w:cs="宋体"/>
+          <w:lang w:val="en-US" w:eastAsia="zh-CN"/>
+        </w:rPr>
+      </w:pPr>
+    </w:p>
+    <w:p>
+      <w:pPr>
+        <w:rPr>
+          <w:rFonts w:hint="eastAsia" w:ascii="宋体" w:hAnsi="宋体" w:eastAsia="宋体" w:cs="宋体"/>
+          <w:lang w:val="en-US" w:eastAsia="zh-CN"/>
+        </w:rPr>
+      </w:pPr>
+    </w:p>
+    <w:p>
+      <w:pPr>
+        <w:rPr>
+          <w:rFonts w:hint="eastAsia" w:ascii="宋体" w:hAnsi="宋体" w:eastAsia="宋体" w:cs="宋体"/>
+          <w:lang w:val="en-US" w:eastAsia="zh-CN"/>
+        </w:rPr>
+      </w:pPr>
+    </w:p>
+    <w:p>
+      <w:pPr>
+        <w:rPr>
+          <w:rFonts w:hint="eastAsia" w:ascii="宋体" w:hAnsi="宋体" w:eastAsia="宋体" w:cs="宋体"/>
+          <w:lang w:val="en-US" w:eastAsia="zh-CN"/>
+        </w:rPr>
+      </w:pPr>
+    </w:p>
+    <w:p>
+      <w:pPr>
+        <w:rPr>
+          <w:rFonts w:hint="eastAsia" w:ascii="宋体" w:hAnsi="宋体" w:eastAsia="宋体" w:cs="宋体"/>
+          <w:lang w:val="en-US" w:eastAsia="zh-CN"/>
+        </w:rPr>
+      </w:pPr>
+    </w:p>
+    <w:p>
+      <w:pPr>
+        <w:keepNext w:val="0"/>
+        <w:keepLines w:val="0"/>
+        <w:pageBreakBefore w:val="0"/>
+        <w:widowControl w:val="0"/>
+        <w:kinsoku/>
+        <w:wordWrap/>
+        <w:overflowPunct/>
+        <w:topLinePunct w:val="0"/>
+        <w:autoSpaceDE/>
+        <w:autoSpaceDN/>
+        <w:bidi w:val="0"/>
+        <w:adjustRightInd/>
+        <w:snapToGrid/>
+        <w:spacing w:line="360" w:lineRule="auto"/>
+        <w:textAlignment w:val="auto"/>
+        <w:rPr>
+          <w:rFonts w:hint="eastAsia" w:ascii="宋体" w:hAnsi="宋体" w:eastAsia="宋体" w:cs="宋体"/>
+          <w:b/>
+          <w:bCs/>
+          <w:kern w:val="0"/>
+          <w:sz w:val="36"/>
+          <w:szCs w:val="36"/>
+          <w:lang w:val="en-US" w:eastAsia="zh-CN" w:bidi="ar-SA"/>
+        </w:rPr>
+      </w:pPr>
+      <w:r>
+        <w:rPr>
+          <w:rFonts w:hint="eastAsia" w:ascii="宋体" w:hAnsi="宋体" w:eastAsia="宋体" w:cs="宋体"/>
+          <w:b/>
+          <w:bCs/>
+          <w:kern w:val="0"/>
+          <w:sz w:val="36"/>
+          <w:szCs w:val="36"/>
+          <w:lang w:val="en-US" w:eastAsia="zh-CN" w:bidi="ar-SA"/>
+        </w:rPr>
+        <w:t>3.2歌单排行推荐</w:t>
+      </w:r>
+    </w:p>
+    <w:p>
+      <w:pPr>
+        <w:keepNext w:val="0"/>
+        <w:keepLines w:val="0"/>
+        <w:pageBreakBefore w:val="0"/>
+        <w:widowControl w:val="0"/>
+        <w:kinsoku/>
+        <w:wordWrap/>
+        <w:overflowPunct/>
+        <w:topLinePunct w:val="0"/>
+        <w:autoSpaceDE/>
+        <w:autoSpaceDN/>
+        <w:bidi w:val="0"/>
+        <w:adjustRightInd/>
+        <w:snapToGrid/>
+        <w:spacing w:line="360" w:lineRule="auto"/>
+        <w:textAlignment w:val="auto"/>
+        <w:rPr>
+          <w:rFonts w:hint="default" w:ascii="宋体" w:hAnsi="宋体" w:eastAsia="宋体" w:cs="宋体"/>
+          <w:b/>
+          <w:bCs/>
+          <w:kern w:val="0"/>
+          <w:sz w:val="36"/>
+          <w:szCs w:val="36"/>
+          <w:lang w:val="en-US" w:eastAsia="zh-CN" w:bidi="ar-SA"/>
+        </w:rPr>
+      </w:pPr>
+      <w:r>
+        <w:rPr>
+          <w:rFonts w:hint="eastAsia" w:ascii="宋体" w:hAnsi="宋体" w:eastAsia="宋体" w:cs="宋体"/>
+          <w:b/>
+          <w:bCs/>
+          <w:kern w:val="0"/>
+          <w:sz w:val="36"/>
+          <w:szCs w:val="36"/>
+          <w:lang w:val="en-US" w:eastAsia="zh-CN" w:bidi="ar-SA"/>
+        </w:rPr>
+        <w:t>3.2.1【SRS】歌单筛选</w:t>
+      </w:r>
+    </w:p>
+    <w:p>
+      <w:pPr>
+        <w:keepNext w:val="0"/>
+        <w:keepLines w:val="0"/>
+        <w:pageBreakBefore w:val="0"/>
+        <w:widowControl w:val="0"/>
+        <w:kinsoku/>
+        <w:wordWrap/>
+        <w:overflowPunct/>
+        <w:topLinePunct w:val="0"/>
+        <w:autoSpaceDE/>
+        <w:autoSpaceDN/>
+        <w:bidi w:val="0"/>
+        <w:adjustRightInd/>
+        <w:snapToGrid/>
+        <w:spacing w:line="360" w:lineRule="auto"/>
+        <w:textAlignment w:val="auto"/>
+        <w:rPr>
+          <w:rFonts w:hint="eastAsia" w:ascii="宋体" w:hAnsi="宋体" w:eastAsia="宋体" w:cs="宋体"/>
+          <w:b/>
+          <w:bCs/>
+          <w:kern w:val="0"/>
+          <w:sz w:val="36"/>
+          <w:szCs w:val="36"/>
+          <w:lang w:val="en-US" w:eastAsia="zh-CN" w:bidi="ar-SA"/>
+        </w:rPr>
+      </w:pPr>
+      <w:r>
+        <w:drawing>
+          <wp:inline distT="0" distB="0" distL="114300" distR="114300">
+            <wp:extent cx="3870960" cy="1729740"/>
+            <wp:effectExtent l="0" t="0" r="0" b="7620"/>
+            <wp:docPr id="17" name="图片 2"/>
+            <wp:cNvGraphicFramePr>
+              <a:graphicFrameLocks xmlns:a="http://schemas.openxmlformats.org/drawingml/2006/main" noChangeAspect="1"/>
+            </wp:cNvGraphicFramePr>
+            <a:graphic xmlns:a="http://schemas.openxmlformats.org/drawingml/2006/main">
+              <a:graphicData uri="http://schemas.openxmlformats.org/drawingml/2006/picture">
+                <pic:pic xmlns:pic="http://schemas.openxmlformats.org/drawingml/2006/picture">
+                  <pic:nvPicPr>
+                    <pic:cNvPr id="17" name="图片 2"/>
+                    <pic:cNvPicPr>
+                      <a:picLocks noChangeAspect="1"/>
+                    </pic:cNvPicPr>
+                  </pic:nvPicPr>
+                  <pic:blipFill>
+                    <a:blip r:embed="rId12"/>
+                    <a:stretch>
+                      <a:fillRect/>
+                    </a:stretch>
+                  </pic:blipFill>
+                  <pic:spPr>
+                    <a:xfrm>
+                      <a:off x="0" y="0"/>
+                      <a:ext cx="3870960" cy="1729740"/>
+                    </a:xfrm>
+                    <a:prstGeom prst="rect">
+                      <a:avLst/>
+                    </a:prstGeom>
+                    <a:noFill/>
+                    <a:ln>
+                      <a:noFill/>
+                    </a:ln>
+                  </pic:spPr>
+                </pic:pic>
+              </a:graphicData>
+            </a:graphic>
+          </wp:inline>
+        </w:drawing>
+      </w:r>
+    </w:p>
+    <w:p>
+      <w:pPr>
+        <w:keepNext w:val="0"/>
+        <w:keepLines w:val="0"/>
+        <w:pageBreakBefore w:val="0"/>
+        <w:widowControl w:val="0"/>
+        <w:kinsoku/>
+        <w:wordWrap/>
+        <w:overflowPunct/>
+        <w:topLinePunct w:val="0"/>
+        <w:autoSpaceDE/>
+        <w:autoSpaceDN/>
+        <w:bidi w:val="0"/>
+        <w:adjustRightInd/>
+        <w:snapToGrid/>
+        <w:spacing w:line="360" w:lineRule="auto"/>
+        <w:textAlignment w:val="auto"/>
+        <w:rPr>
+          <w:rFonts w:hint="eastAsia" w:ascii="宋体" w:hAnsi="宋体" w:eastAsia="宋体" w:cs="宋体"/>
+          <w:b/>
+          <w:bCs/>
+          <w:kern w:val="0"/>
+          <w:sz w:val="36"/>
+          <w:szCs w:val="36"/>
+          <w:lang w:val="en-US" w:eastAsia="zh-CN" w:bidi="ar-SA"/>
+        </w:rPr>
+      </w:pPr>
+    </w:p>
+    <w:p>
+      <w:pPr>
+        <w:keepNext w:val="0"/>
+        <w:keepLines w:val="0"/>
+        <w:pageBreakBefore w:val="0"/>
+        <w:widowControl w:val="0"/>
+        <w:kinsoku/>
+        <w:wordWrap/>
+        <w:overflowPunct/>
+        <w:topLinePunct w:val="0"/>
+        <w:autoSpaceDE/>
+        <w:autoSpaceDN/>
+        <w:bidi w:val="0"/>
+        <w:adjustRightInd/>
+        <w:snapToGrid/>
+        <w:spacing w:line="360" w:lineRule="auto"/>
+        <w:textAlignment w:val="auto"/>
+        <w:rPr>
+          <w:rFonts w:hint="eastAsia" w:ascii="宋体" w:hAnsi="宋体" w:eastAsia="宋体" w:cs="宋体"/>
+          <w:b/>
+          <w:bCs/>
+          <w:kern w:val="0"/>
+          <w:sz w:val="36"/>
+          <w:szCs w:val="36"/>
+          <w:lang w:val="en-US" w:eastAsia="zh-CN" w:bidi="ar-SA"/>
+        </w:rPr>
+      </w:pPr>
+    </w:p>
+    <w:p>
+      <w:pPr>
+        <w:keepNext w:val="0"/>
+        <w:keepLines w:val="0"/>
+        <w:pageBreakBefore w:val="0"/>
+        <w:widowControl w:val="0"/>
+        <w:kinsoku/>
+        <w:wordWrap/>
+        <w:overflowPunct/>
+        <w:topLinePunct w:val="0"/>
+        <w:autoSpaceDE/>
+        <w:autoSpaceDN/>
+        <w:bidi w:val="0"/>
+        <w:adjustRightInd/>
+        <w:snapToGrid/>
+        <w:spacing w:line="360" w:lineRule="auto"/>
+        <w:textAlignment w:val="auto"/>
+        <w:rPr>
+          <w:rFonts w:hint="default" w:ascii="宋体" w:hAnsi="宋体" w:eastAsia="宋体" w:cs="宋体"/>
+          <w:b/>
+          <w:bCs/>
+          <w:kern w:val="0"/>
+          <w:sz w:val="36"/>
+          <w:szCs w:val="36"/>
+          <w:lang w:val="en-US" w:eastAsia="zh-CN" w:bidi="ar-SA"/>
+        </w:rPr>
+      </w:pPr>
+      <w:r>
+        <w:rPr>
+          <w:rFonts w:hint="eastAsia" w:ascii="宋体" w:hAnsi="宋体" w:eastAsia="宋体" w:cs="宋体"/>
+          <w:b/>
+          <w:bCs/>
+          <w:kern w:val="0"/>
+          <w:sz w:val="36"/>
+          <w:szCs w:val="36"/>
+          <w:lang w:val="en-US" w:eastAsia="zh-CN" w:bidi="ar-SA"/>
+        </w:rPr>
+        <w:t>3.2.2【SRS】歌曲筛选</w:t>
+      </w:r>
+    </w:p>
+    <w:p>
+      <w:pPr>
+        <w:keepNext w:val="0"/>
+        <w:keepLines w:val="0"/>
+        <w:pageBreakBefore w:val="0"/>
+        <w:widowControl w:val="0"/>
+        <w:kinsoku/>
+        <w:wordWrap/>
+        <w:overflowPunct/>
+        <w:topLinePunct w:val="0"/>
+        <w:autoSpaceDE/>
+        <w:autoSpaceDN/>
+        <w:bidi w:val="0"/>
+        <w:adjustRightInd/>
+        <w:snapToGrid/>
+        <w:spacing w:line="360" w:lineRule="auto"/>
+        <w:textAlignment w:val="auto"/>
+        <w:rPr>
+          <w:rFonts w:hint="eastAsia" w:ascii="宋体" w:hAnsi="宋体" w:eastAsia="宋体" w:cs="宋体"/>
+          <w:b/>
+          <w:bCs/>
+          <w:kern w:val="0"/>
+          <w:sz w:val="36"/>
+          <w:szCs w:val="36"/>
+          <w:lang w:val="en-US" w:eastAsia="zh-CN" w:bidi="ar-SA"/>
+        </w:rPr>
+      </w:pPr>
+      <w:r>
+        <w:drawing>
+          <wp:inline distT="0" distB="0" distL="114300" distR="114300">
+            <wp:extent cx="3870960" cy="1729740"/>
+            <wp:effectExtent l="0" t="0" r="0" b="7620"/>
+            <wp:docPr id="18" name="图片 3"/>
+            <wp:cNvGraphicFramePr>
+              <a:graphicFrameLocks xmlns:a="http://schemas.openxmlformats.org/drawingml/2006/main" noChangeAspect="1"/>
+            </wp:cNvGraphicFramePr>
+            <a:graphic xmlns:a="http://schemas.openxmlformats.org/drawingml/2006/main">
+              <a:graphicData uri="http://schemas.openxmlformats.org/drawingml/2006/picture">
+                <pic:pic xmlns:pic="http://schemas.openxmlformats.org/drawingml/2006/picture">
+                  <pic:nvPicPr>
+                    <pic:cNvPr id="18" name="图片 3"/>
+                    <pic:cNvPicPr>
+                      <a:picLocks noChangeAspect="1"/>
+                    </pic:cNvPicPr>
+                  </pic:nvPicPr>
+                  <pic:blipFill>
+                    <a:blip r:embed="rId12"/>
+                    <a:stretch>
+                      <a:fillRect/>
+                    </a:stretch>
+                  </pic:blipFill>
+                  <pic:spPr>
+                    <a:xfrm>
+                      <a:off x="0" y="0"/>
+                      <a:ext cx="3870960" cy="1729740"/>
+                    </a:xfrm>
+                    <a:prstGeom prst="rect">
+                      <a:avLst/>
+                    </a:prstGeom>
+                    <a:noFill/>
+                    <a:ln>
+                      <a:noFill/>
+                    </a:ln>
+                  </pic:spPr>
+                </pic:pic>
+              </a:graphicData>
+            </a:graphic>
+          </wp:inline>
+        </w:drawing>
+      </w:r>
+    </w:p>
+    <w:p>
+      <w:pPr>
+        <w:keepNext w:val="0"/>
+        <w:keepLines w:val="0"/>
+        <w:pageBreakBefore w:val="0"/>
+        <w:widowControl w:val="0"/>
+        <w:kinsoku/>
+        <w:wordWrap/>
+        <w:overflowPunct/>
+        <w:topLinePunct w:val="0"/>
+        <w:autoSpaceDE/>
+        <w:autoSpaceDN/>
+        <w:bidi w:val="0"/>
+        <w:adjustRightInd/>
+        <w:snapToGrid/>
+        <w:spacing w:line="360" w:lineRule="auto"/>
+        <w:textAlignment w:val="auto"/>
+        <w:rPr>
+          <w:rFonts w:hint="default" w:ascii="宋体" w:hAnsi="宋体" w:eastAsia="宋体" w:cs="宋体"/>
+          <w:b/>
+          <w:bCs/>
+          <w:kern w:val="0"/>
+          <w:sz w:val="36"/>
+          <w:szCs w:val="36"/>
+          <w:lang w:val="en-US" w:eastAsia="zh-CN" w:bidi="ar-SA"/>
+        </w:rPr>
+      </w:pPr>
+      <w:r>
+        <w:rPr>
+          <w:rFonts w:hint="eastAsia" w:ascii="宋体" w:hAnsi="宋体" w:eastAsia="宋体" w:cs="宋体"/>
+          <w:b/>
+          <w:bCs/>
+          <w:kern w:val="0"/>
+          <w:sz w:val="36"/>
+          <w:szCs w:val="36"/>
+          <w:lang w:val="en-US" w:eastAsia="zh-CN" w:bidi="ar-SA"/>
+        </w:rPr>
+        <w:t>3.2.3【SRS】歌单排行</w:t>
+      </w:r>
+    </w:p>
+    <w:p>
+      <w:pPr>
+        <w:keepNext w:val="0"/>
+        <w:keepLines w:val="0"/>
+        <w:pageBreakBefore w:val="0"/>
+        <w:widowControl w:val="0"/>
+        <w:kinsoku/>
+        <w:wordWrap/>
+        <w:overflowPunct/>
+        <w:topLinePunct w:val="0"/>
+        <w:autoSpaceDE/>
+        <w:autoSpaceDN/>
+        <w:bidi w:val="0"/>
+        <w:adjustRightInd/>
+        <w:snapToGrid/>
+        <w:spacing w:line="360" w:lineRule="auto"/>
+        <w:textAlignment w:val="auto"/>
+        <w:rPr>
+          <w:rFonts w:hint="eastAsia" w:ascii="宋体" w:hAnsi="宋体" w:eastAsia="宋体" w:cs="宋体"/>
+          <w:b/>
+          <w:bCs/>
+          <w:kern w:val="0"/>
+          <w:sz w:val="36"/>
+          <w:szCs w:val="36"/>
+          <w:lang w:val="en-US" w:eastAsia="zh-CN" w:bidi="ar-SA"/>
+        </w:rPr>
+      </w:pPr>
+      <w:r>
+        <w:drawing>
+          <wp:inline distT="0" distB="0" distL="114300" distR="114300">
+            <wp:extent cx="3802380" cy="1775460"/>
+            <wp:effectExtent l="0" t="0" r="7620" b="7620"/>
+            <wp:docPr id="19" name="图片 4"/>
+            <wp:cNvGraphicFramePr>
+              <a:graphicFrameLocks xmlns:a="http://schemas.openxmlformats.org/drawingml/2006/main" noChangeAspect="1"/>
+            </wp:cNvGraphicFramePr>
+            <a:graphic xmlns:a="http://schemas.openxmlformats.org/drawingml/2006/main">
+              <a:graphicData uri="http://schemas.openxmlformats.org/drawingml/2006/picture">
+                <pic:pic xmlns:pic="http://schemas.openxmlformats.org/drawingml/2006/picture">
+                  <pic:nvPicPr>
+                    <pic:cNvPr id="19" name="图片 4"/>
+                    <pic:cNvPicPr>
+                      <a:picLocks noChangeAspect="1"/>
+                    </pic:cNvPicPr>
+                  </pic:nvPicPr>
+                  <pic:blipFill>
+                    <a:blip r:embed="rId13"/>
+                    <a:stretch>
+                      <a:fillRect/>
+                    </a:stretch>
+                  </pic:blipFill>
+                  <pic:spPr>
+                    <a:xfrm>
+                      <a:off x="0" y="0"/>
+                      <a:ext cx="3802380" cy="1775460"/>
+                    </a:xfrm>
+                    <a:prstGeom prst="rect">
+                      <a:avLst/>
+                    </a:prstGeom>
+                    <a:noFill/>
+                    <a:ln>
+                      <a:noFill/>
+                    </a:ln>
+                  </pic:spPr>
+                </pic:pic>
+              </a:graphicData>
+            </a:graphic>
+          </wp:inline>
+        </w:drawing>
+      </w:r>
+    </w:p>
+    <w:p>
+      <w:pPr>
+        <w:keepNext w:val="0"/>
+        <w:keepLines w:val="0"/>
+        <w:pageBreakBefore w:val="0"/>
+        <w:widowControl w:val="0"/>
+        <w:kinsoku/>
+        <w:wordWrap/>
+        <w:overflowPunct/>
+        <w:topLinePunct w:val="0"/>
+        <w:autoSpaceDE/>
+        <w:autoSpaceDN/>
+        <w:bidi w:val="0"/>
+        <w:adjustRightInd/>
+        <w:snapToGrid/>
+        <w:spacing w:line="360" w:lineRule="auto"/>
+        <w:textAlignment w:val="auto"/>
+        <w:rPr>
+          <w:rFonts w:hint="default" w:ascii="宋体" w:hAnsi="宋体" w:eastAsia="宋体" w:cs="宋体"/>
+          <w:b/>
+          <w:bCs/>
+          <w:kern w:val="0"/>
+          <w:sz w:val="36"/>
+          <w:szCs w:val="36"/>
+          <w:lang w:val="en-US" w:eastAsia="zh-CN" w:bidi="ar-SA"/>
+        </w:rPr>
+      </w:pPr>
+      <w:r>
+        <w:rPr>
+          <w:rFonts w:hint="eastAsia" w:ascii="宋体" w:hAnsi="宋体" w:eastAsia="宋体" w:cs="宋体"/>
+          <w:b/>
+          <w:bCs/>
+          <w:kern w:val="0"/>
+          <w:sz w:val="36"/>
+          <w:szCs w:val="36"/>
+          <w:lang w:val="en-US" w:eastAsia="zh-CN" w:bidi="ar-SA"/>
+        </w:rPr>
+        <w:t>3.2.4歌曲排行</w:t>
+      </w:r>
+    </w:p>
+    <w:p>
+      <w:pPr>
+        <w:rPr>
+          <w:rFonts w:hint="eastAsia" w:ascii="宋体" w:hAnsi="宋体" w:eastAsia="宋体" w:cs="宋体"/>
+          <w:lang w:val="en-US" w:eastAsia="zh-CN"/>
+        </w:rPr>
+      </w:pPr>
+      <w:r>
+        <w:drawing>
+          <wp:inline distT="0" distB="0" distL="114300" distR="114300">
+            <wp:extent cx="3802380" cy="1775460"/>
+            <wp:effectExtent l="0" t="0" r="7620" b="7620"/>
+            <wp:docPr id="20" name="图片 5"/>
+            <wp:cNvGraphicFramePr>
+              <a:graphicFrameLocks xmlns:a="http://schemas.openxmlformats.org/drawingml/2006/main" noChangeAspect="1"/>
+            </wp:cNvGraphicFramePr>
+            <a:graphic xmlns:a="http://schemas.openxmlformats.org/drawingml/2006/main">
+              <a:graphicData uri="http://schemas.openxmlformats.org/drawingml/2006/picture">
+                <pic:pic xmlns:pic="http://schemas.openxmlformats.org/drawingml/2006/picture">
+                  <pic:nvPicPr>
+                    <pic:cNvPr id="20" name="图片 5"/>
+                    <pic:cNvPicPr>
+                      <a:picLocks noChangeAspect="1"/>
+                    </pic:cNvPicPr>
+                  </pic:nvPicPr>
+                  <pic:blipFill>
+                    <a:blip r:embed="rId13"/>
+                    <a:stretch>
+                      <a:fillRect/>
+                    </a:stretch>
+                  </pic:blipFill>
+                  <pic:spPr>
+                    <a:xfrm>
+                      <a:off x="0" y="0"/>
+                      <a:ext cx="3802380" cy="1775460"/>
+                    </a:xfrm>
+                    <a:prstGeom prst="rect">
+                      <a:avLst/>
+                    </a:prstGeom>
+                    <a:noFill/>
+                    <a:ln>
+                      <a:noFill/>
+                    </a:ln>
+                  </pic:spPr>
+                </pic:pic>
+              </a:graphicData>
+            </a:graphic>
+          </wp:inline>
+        </w:drawing>
+      </w:r>
+    </w:p>
+    <w:p>
+      <w:pPr>
+        <w:rPr>
+          <w:rFonts w:hint="eastAsia" w:ascii="宋体" w:hAnsi="宋体" w:eastAsia="宋体" w:cs="宋体"/>
+          <w:lang w:val="en-US" w:eastAsia="zh-CN"/>
+        </w:rPr>
+      </w:pPr>
+    </w:p>
+    <w:p>
+      <w:pPr>
+        <w:rPr>
+          <w:rFonts w:hint="eastAsia" w:ascii="宋体" w:hAnsi="宋体" w:eastAsia="宋体" w:cs="宋体"/>
+          <w:lang w:val="en-US" w:eastAsia="zh-CN"/>
+        </w:rPr>
+      </w:pPr>
+    </w:p>
+    <w:p>
+      <w:pPr>
+        <w:rPr>
+          <w:rFonts w:hint="eastAsia" w:ascii="宋体" w:hAnsi="宋体" w:eastAsia="宋体" w:cs="宋体"/>
+          <w:lang w:val="en-US" w:eastAsia="zh-CN"/>
+        </w:rPr>
+      </w:pPr>
+    </w:p>
+    <w:p>
+      <w:pPr>
+        <w:rPr>
+          <w:rFonts w:hint="eastAsia" w:ascii="宋体" w:hAnsi="宋体" w:eastAsia="宋体" w:cs="宋体"/>
+          <w:lang w:val="en-US" w:eastAsia="zh-CN"/>
+        </w:rPr>
+      </w:pPr>
+    </w:p>
+    <w:p>
+      <w:pPr>
+        <w:keepNext w:val="0"/>
+        <w:keepLines w:val="0"/>
+        <w:pageBreakBefore w:val="0"/>
+        <w:widowControl w:val="0"/>
+        <w:kinsoku/>
+        <w:wordWrap/>
+        <w:overflowPunct/>
+        <w:topLinePunct w:val="0"/>
+        <w:autoSpaceDE/>
+        <w:autoSpaceDN/>
+        <w:bidi w:val="0"/>
+        <w:adjustRightInd/>
+        <w:snapToGrid/>
+        <w:spacing w:line="360" w:lineRule="auto"/>
+        <w:textAlignment w:val="auto"/>
+        <w:rPr>
+          <w:rFonts w:hint="default" w:ascii="宋体" w:hAnsi="宋体" w:eastAsia="宋体" w:cs="宋体"/>
+          <w:b/>
+          <w:bCs/>
+          <w:kern w:val="0"/>
+          <w:sz w:val="36"/>
+          <w:szCs w:val="36"/>
+          <w:lang w:val="en-US" w:eastAsia="zh-CN" w:bidi="ar-SA"/>
+        </w:rPr>
+      </w:pPr>
+      <w:r>
+        <w:rPr>
+          <w:rFonts w:hint="eastAsia" w:ascii="宋体" w:hAnsi="宋体" w:eastAsia="宋体" w:cs="宋体"/>
+          <w:b/>
+          <w:bCs/>
+          <w:kern w:val="0"/>
+          <w:sz w:val="36"/>
+          <w:szCs w:val="36"/>
+          <w:lang w:val="en-US" w:eastAsia="zh-CN" w:bidi="ar-SA"/>
+        </w:rPr>
+        <w:t>3.2.5个性化推荐</w:t>
+      </w:r>
+    </w:p>
+    <w:p>
+      <w:pPr>
+        <w:rPr>
+          <w:rFonts w:hint="eastAsia" w:ascii="宋体" w:hAnsi="宋体" w:eastAsia="宋体" w:cs="宋体"/>
+          <w:lang w:val="en-US" w:eastAsia="zh-CN"/>
+        </w:rPr>
+      </w:pPr>
+    </w:p>
+    <w:p>
+      <w:pPr>
+        <w:rPr>
+          <w:rFonts w:hint="eastAsia" w:ascii="宋体" w:hAnsi="宋体" w:eastAsia="宋体" w:cs="宋体"/>
+          <w:lang w:val="en-US" w:eastAsia="zh-CN"/>
+        </w:rPr>
+      </w:pPr>
+    </w:p>
+    <w:p>
+      <w:pPr>
+        <w:rPr>
+          <w:rFonts w:hint="eastAsia" w:ascii="宋体" w:hAnsi="宋体" w:eastAsia="宋体" w:cs="宋体"/>
+          <w:lang w:val="en-US" w:eastAsia="zh-CN"/>
+        </w:rPr>
+      </w:pPr>
+      <w:r>
+        <w:drawing>
+          <wp:inline distT="0" distB="0" distL="114300" distR="114300">
+            <wp:extent cx="3802380" cy="1775460"/>
+            <wp:effectExtent l="0" t="0" r="7620" b="7620"/>
+            <wp:docPr id="21" name="图片 6"/>
+            <wp:cNvGraphicFramePr>
+              <a:graphicFrameLocks xmlns:a="http://schemas.openxmlformats.org/drawingml/2006/main" noChangeAspect="1"/>
+            </wp:cNvGraphicFramePr>
+            <a:graphic xmlns:a="http://schemas.openxmlformats.org/drawingml/2006/main">
+              <a:graphicData uri="http://schemas.openxmlformats.org/drawingml/2006/picture">
+                <pic:pic xmlns:pic="http://schemas.openxmlformats.org/drawingml/2006/picture">
+                  <pic:nvPicPr>
+                    <pic:cNvPr id="21" name="图片 6"/>
+                    <pic:cNvPicPr>
+                      <a:picLocks noChangeAspect="1"/>
+                    </pic:cNvPicPr>
+                  </pic:nvPicPr>
+                  <pic:blipFill>
+                    <a:blip r:embed="rId13"/>
+                    <a:stretch>
+                      <a:fillRect/>
+                    </a:stretch>
+                  </pic:blipFill>
+                  <pic:spPr>
+                    <a:xfrm>
+                      <a:off x="0" y="0"/>
+                      <a:ext cx="3802380" cy="1775460"/>
+                    </a:xfrm>
+                    <a:prstGeom prst="rect">
+                      <a:avLst/>
+                    </a:prstGeom>
+                    <a:noFill/>
+                    <a:ln>
+                      <a:noFill/>
+                    </a:ln>
+                  </pic:spPr>
+                </pic:pic>
+              </a:graphicData>
+            </a:graphic>
+          </wp:inline>
+        </w:drawing>
+      </w:r>
       <w:bookmarkStart w:id="0" w:name="_GoBack"/>
       <w:bookmarkEnd w:id="0"/>
     </w:p>
@@ -5152,8 +6079,118 @@
     <w:p>
       <w:pPr>
         <w:rPr>
+          <w:rFonts w:hint="eastAsia" w:ascii="宋体" w:hAnsi="宋体" w:eastAsia="宋体" w:cs="宋体"/>
+          <w:lang w:val="en-US" w:eastAsia="zh-CN"/>
+        </w:rPr>
+      </w:pPr>
+    </w:p>
+    <w:p>
+      <w:pPr>
+        <w:rPr>
+          <w:rFonts w:hint="eastAsia" w:ascii="宋体" w:hAnsi="宋体" w:eastAsia="宋体" w:cs="宋体"/>
+          <w:lang w:val="en-US" w:eastAsia="zh-CN"/>
+        </w:rPr>
+      </w:pPr>
+    </w:p>
+    <w:p>
+      <w:pPr>
+        <w:rPr>
+          <w:rFonts w:hint="eastAsia" w:ascii="宋体" w:hAnsi="宋体" w:eastAsia="宋体" w:cs="宋体"/>
+          <w:lang w:val="en-US" w:eastAsia="zh-CN"/>
+        </w:rPr>
+      </w:pPr>
+    </w:p>
+    <w:p>
+      <w:pPr>
+        <w:rPr>
+          <w:rFonts w:hint="eastAsia" w:ascii="宋体" w:hAnsi="宋体" w:eastAsia="宋体" w:cs="宋体"/>
+          <w:lang w:val="en-US" w:eastAsia="zh-CN"/>
+        </w:rPr>
+      </w:pPr>
+    </w:p>
+    <w:p>
+      <w:pPr>
+        <w:rPr>
+          <w:rFonts w:hint="eastAsia" w:ascii="宋体" w:hAnsi="宋体" w:eastAsia="宋体" w:cs="宋体"/>
+          <w:lang w:val="en-US" w:eastAsia="zh-CN"/>
+        </w:rPr>
+      </w:pPr>
+    </w:p>
+    <w:p>
+      <w:pPr>
+        <w:rPr>
+          <w:rFonts w:hint="eastAsia" w:ascii="宋体" w:hAnsi="宋体" w:eastAsia="宋体" w:cs="宋体"/>
+          <w:lang w:val="en-US" w:eastAsia="zh-CN"/>
+        </w:rPr>
+      </w:pPr>
+    </w:p>
+    <w:p>
+      <w:pPr>
+        <w:rPr>
+          <w:rFonts w:hint="eastAsia" w:ascii="宋体" w:hAnsi="宋体" w:eastAsia="宋体" w:cs="宋体"/>
+          <w:lang w:val="en-US" w:eastAsia="zh-CN"/>
+        </w:rPr>
+      </w:pPr>
+    </w:p>
+    <w:p>
+      <w:pPr>
+        <w:rPr>
+          <w:rFonts w:hint="eastAsia" w:ascii="宋体" w:hAnsi="宋体" w:eastAsia="宋体" w:cs="宋体"/>
+          <w:lang w:val="en-US" w:eastAsia="zh-CN"/>
+        </w:rPr>
+      </w:pPr>
+    </w:p>
+    <w:p>
+      <w:pPr>
+        <w:numPr>
+          <w:numId w:val="0"/>
+        </w:numPr>
+        <w:ind w:leftChars="0" w:firstLine="420" w:firstLineChars="0"/>
+        <w:rPr>
+          <w:rFonts w:hint="default"/>
+          <w:lang w:val="en-US" w:eastAsia="zh-CN"/>
+        </w:rPr>
+      </w:pPr>
+    </w:p>
+    <w:p>
+      <w:pPr>
+        <w:rPr>
+          <w:rFonts w:hint="eastAsia" w:ascii="宋体" w:hAnsi="宋体" w:eastAsia="宋体" w:cs="宋体"/>
+          <w:lang w:val="en-US" w:eastAsia="zh-CN"/>
+        </w:rPr>
+      </w:pPr>
+    </w:p>
+    <w:p>
+      <w:pPr>
+        <w:rPr>
           <w:rFonts w:hint="default" w:ascii="宋体" w:hAnsi="宋体" w:eastAsia="宋体" w:cs="宋体"/>
           <w:lang w:val="en-US" w:eastAsia="zh-CN"/>
+        </w:rPr>
+      </w:pPr>
+    </w:p>
+    <w:p>
+      <w:pPr>
+        <w:rPr>
+          <w:rFonts w:hint="eastAsia" w:ascii="宋体" w:hAnsi="宋体" w:eastAsia="宋体" w:cs="宋体"/>
+          <w:b/>
+          <w:bCs/>
+          <w:kern w:val="0"/>
+          <w:sz w:val="44"/>
+          <w:szCs w:val="44"/>
+          <w:lang w:val="en-US" w:eastAsia="zh-CN" w:bidi="ar-SA"/>
+        </w:rPr>
+      </w:pPr>
+    </w:p>
+    <w:p>
+      <w:pPr>
+        <w:rPr>
+          <w:rFonts w:hint="eastAsia" w:ascii="宋体" w:hAnsi="宋体" w:eastAsia="宋体" w:cs="宋体"/>
+          <w:b/>
+          <w:bCs/>
+          <w:kern w:val="0"/>
+          <w:sz w:val="44"/>
+          <w:szCs w:val="44"/>
+          <w:lang w:val="en-US" w:eastAsia="zh-CN" w:bidi="ar-SA"/>
         </w:rPr>
       </w:pPr>
     </w:p>
